--- a/Testes/Relatorio-teste.docx
+++ b/Testes/Relatorio-teste.docx
@@ -29,6 +29,9 @@
         <w:spacing w:after="0" w:line="240" w:lineRule="auto"/>
         <w:rPr>
           <w:rFonts w:ascii="Consolas" w:hAnsi="Consolas" w:cs="Consolas"/>
+          <w:b/>
+          <w:bCs/>
+          <w:color w:val="7F0055"/>
           <w:sz w:val="20"/>
           <w:szCs w:val="20"/>
         </w:rPr>
@@ -43,13 +46,15 @@
           <w:sz w:val="20"/>
           <w:szCs w:val="20"/>
         </w:rPr>
-        <w:t>public</w:t>
-      </w:r>
-      <w:proofErr w:type="spellEnd"/>
-      <w:r>
-        <w:rPr>
-          <w:rFonts w:ascii="Consolas" w:hAnsi="Consolas" w:cs="Consolas"/>
-          <w:color w:val="000000"/>
+        <w:t>import</w:t>
+      </w:r>
+      <w:proofErr w:type="spellEnd"/>
+      <w:r>
+        <w:rPr>
+          <w:rFonts w:ascii="Consolas" w:hAnsi="Consolas" w:cs="Consolas"/>
+          <w:b/>
+          <w:bCs/>
+          <w:color w:val="7F0055"/>
           <w:sz w:val="20"/>
           <w:szCs w:val="20"/>
         </w:rPr>
@@ -65,13 +70,15 @@
           <w:sz w:val="20"/>
           <w:szCs w:val="20"/>
         </w:rPr>
-        <w:t>class</w:t>
-      </w:r>
-      <w:proofErr w:type="spellEnd"/>
-      <w:r>
-        <w:rPr>
-          <w:rFonts w:ascii="Consolas" w:hAnsi="Consolas" w:cs="Consolas"/>
-          <w:color w:val="000000"/>
+        <w:t>static</w:t>
+      </w:r>
+      <w:proofErr w:type="spellEnd"/>
+      <w:r>
+        <w:rPr>
+          <w:rFonts w:ascii="Consolas" w:hAnsi="Consolas" w:cs="Consolas"/>
+          <w:b/>
+          <w:bCs/>
+          <w:color w:val="7F0055"/>
           <w:sz w:val="20"/>
           <w:szCs w:val="20"/>
         </w:rPr>
@@ -81,21 +88,25 @@
       <w:r>
         <w:rPr>
           <w:rFonts w:ascii="Consolas" w:hAnsi="Consolas" w:cs="Consolas"/>
-          <w:color w:val="000000"/>
-          <w:sz w:val="20"/>
-          <w:szCs w:val="20"/>
-        </w:rPr>
-        <w:t>JUNITeste</w:t>
-      </w:r>
-      <w:proofErr w:type="spellEnd"/>
-      <w:r>
-        <w:rPr>
-          <w:rFonts w:ascii="Consolas" w:hAnsi="Consolas" w:cs="Consolas"/>
-          <w:color w:val="000000"/>
-          <w:sz w:val="20"/>
-          <w:szCs w:val="20"/>
-        </w:rPr>
-        <w:t xml:space="preserve"> {</w:t>
+          <w:b/>
+          <w:bCs/>
+          <w:color w:val="7F0055"/>
+          <w:sz w:val="20"/>
+          <w:szCs w:val="20"/>
+        </w:rPr>
+        <w:t>org.junit.Assert</w:t>
+      </w:r>
+      <w:proofErr w:type="spellEnd"/>
+      <w:r>
+        <w:rPr>
+          <w:rFonts w:ascii="Consolas" w:hAnsi="Consolas" w:cs="Consolas"/>
+          <w:b/>
+          <w:bCs/>
+          <w:color w:val="7F0055"/>
+          <w:sz w:val="20"/>
+          <w:szCs w:val="20"/>
+        </w:rPr>
+        <w:t>.*;</w:t>
       </w:r>
     </w:p>
     <w:p>
@@ -106,19 +117,13 @@
         <w:spacing w:after="0" w:line="240" w:lineRule="auto"/>
         <w:rPr>
           <w:rFonts w:ascii="Consolas" w:hAnsi="Consolas" w:cs="Consolas"/>
+          <w:b/>
+          <w:bCs/>
+          <w:color w:val="7F0055"/>
           <w:sz w:val="20"/>
           <w:szCs w:val="20"/>
         </w:rPr>
       </w:pPr>
-      <w:r>
-        <w:rPr>
-          <w:rFonts w:ascii="Consolas" w:hAnsi="Consolas" w:cs="Consolas"/>
-          <w:color w:val="000000"/>
-          <w:sz w:val="20"/>
-          <w:szCs w:val="20"/>
-        </w:rPr>
-        <w:t xml:space="preserve"> </w:t>
-      </w:r>
     </w:p>
     <w:p>
       <w:pPr>
@@ -128,18 +133,60 @@
         <w:spacing w:after="0" w:line="240" w:lineRule="auto"/>
         <w:rPr>
           <w:rFonts w:ascii="Consolas" w:hAnsi="Consolas" w:cs="Consolas"/>
+          <w:b/>
+          <w:bCs/>
+          <w:color w:val="7F0055"/>
           <w:sz w:val="20"/>
           <w:szCs w:val="20"/>
         </w:rPr>
       </w:pPr>
-      <w:r>
-        <w:rPr>
-          <w:rFonts w:ascii="Consolas" w:hAnsi="Consolas" w:cs="Consolas"/>
-          <w:color w:val="000000"/>
-          <w:sz w:val="20"/>
-          <w:szCs w:val="20"/>
-        </w:rPr>
-        <w:tab/>
+      <w:proofErr w:type="spellStart"/>
+      <w:r>
+        <w:rPr>
+          <w:rFonts w:ascii="Consolas" w:hAnsi="Consolas" w:cs="Consolas"/>
+          <w:b/>
+          <w:bCs/>
+          <w:color w:val="7F0055"/>
+          <w:sz w:val="20"/>
+          <w:szCs w:val="20"/>
+        </w:rPr>
+        <w:t>import</w:t>
+      </w:r>
+      <w:proofErr w:type="spellEnd"/>
+      <w:r>
+        <w:rPr>
+          <w:rFonts w:ascii="Consolas" w:hAnsi="Consolas" w:cs="Consolas"/>
+          <w:b/>
+          <w:bCs/>
+          <w:color w:val="7F0055"/>
+          <w:sz w:val="20"/>
+          <w:szCs w:val="20"/>
+        </w:rPr>
+        <w:t xml:space="preserve"> </w:t>
+      </w:r>
+      <w:proofErr w:type="spellStart"/>
+      <w:r>
+        <w:rPr>
+          <w:rFonts w:ascii="Consolas" w:hAnsi="Consolas" w:cs="Consolas"/>
+          <w:b/>
+          <w:bCs/>
+          <w:color w:val="7F0055"/>
+          <w:sz w:val="20"/>
+          <w:szCs w:val="20"/>
+        </w:rPr>
+        <w:t>org.junit.Test</w:t>
+      </w:r>
+      <w:proofErr w:type="spellEnd"/>
+      <w:r>
+        <w:rPr>
+          <w:rFonts w:ascii="Consolas" w:hAnsi="Consolas" w:cs="Consolas"/>
+          <w:b/>
+          <w:bCs/>
+          <w:color w:val="7F0055"/>
+          <w:sz w:val="20"/>
+          <w:szCs w:val="20"/>
+        </w:rPr>
+        <w:t>;</w:t>
       </w:r>
     </w:p>
     <w:p>
@@ -150,25 +197,436 @@
         <w:spacing w:after="0" w:line="240" w:lineRule="auto"/>
         <w:rPr>
           <w:rFonts w:ascii="Consolas" w:hAnsi="Consolas" w:cs="Consolas"/>
+          <w:b/>
+          <w:bCs/>
+          <w:color w:val="7F0055"/>
           <w:sz w:val="20"/>
           <w:szCs w:val="20"/>
         </w:rPr>
       </w:pPr>
-      <w:r>
-        <w:rPr>
-          <w:rFonts w:ascii="Consolas" w:hAnsi="Consolas" w:cs="Consolas"/>
-          <w:color w:val="000000"/>
-          <w:sz w:val="20"/>
-          <w:szCs w:val="20"/>
-        </w:rPr>
-        <w:tab/>
-      </w:r>
     </w:p>
     <w:p>
-      <w:r>
-        <w:rPr>
-          <w:rFonts w:ascii="Consolas" w:hAnsi="Consolas" w:cs="Consolas"/>
-          <w:color w:val="000000"/>
+      <w:pPr>
+        <w:autoSpaceDE w:val="0"/>
+        <w:autoSpaceDN w:val="0"/>
+        <w:adjustRightInd w:val="0"/>
+        <w:spacing w:after="0" w:line="240" w:lineRule="auto"/>
+        <w:rPr>
+          <w:rFonts w:ascii="Consolas" w:hAnsi="Consolas" w:cs="Consolas"/>
+          <w:b/>
+          <w:bCs/>
+          <w:color w:val="7F0055"/>
+          <w:sz w:val="20"/>
+          <w:szCs w:val="20"/>
+        </w:rPr>
+      </w:pPr>
+      <w:proofErr w:type="spellStart"/>
+      <w:r>
+        <w:rPr>
+          <w:rFonts w:ascii="Consolas" w:hAnsi="Consolas" w:cs="Consolas"/>
+          <w:b/>
+          <w:bCs/>
+          <w:color w:val="7F0055"/>
+          <w:sz w:val="20"/>
+          <w:szCs w:val="20"/>
+        </w:rPr>
+        <w:t>public</w:t>
+      </w:r>
+      <w:proofErr w:type="spellEnd"/>
+      <w:r>
+        <w:rPr>
+          <w:rFonts w:ascii="Consolas" w:hAnsi="Consolas" w:cs="Consolas"/>
+          <w:b/>
+          <w:bCs/>
+          <w:color w:val="7F0055"/>
+          <w:sz w:val="20"/>
+          <w:szCs w:val="20"/>
+        </w:rPr>
+        <w:t xml:space="preserve"> </w:t>
+      </w:r>
+      <w:proofErr w:type="spellStart"/>
+      <w:r>
+        <w:rPr>
+          <w:rFonts w:ascii="Consolas" w:hAnsi="Consolas" w:cs="Consolas"/>
+          <w:b/>
+          <w:bCs/>
+          <w:color w:val="7F0055"/>
+          <w:sz w:val="20"/>
+          <w:szCs w:val="20"/>
+        </w:rPr>
+        <w:t>class</w:t>
+      </w:r>
+      <w:proofErr w:type="spellEnd"/>
+      <w:r>
+        <w:rPr>
+          <w:rFonts w:ascii="Consolas" w:hAnsi="Consolas" w:cs="Consolas"/>
+          <w:b/>
+          <w:bCs/>
+          <w:color w:val="7F0055"/>
+          <w:sz w:val="20"/>
+          <w:szCs w:val="20"/>
+        </w:rPr>
+        <w:t xml:space="preserve"> </w:t>
+      </w:r>
+      <w:proofErr w:type="spellStart"/>
+      <w:r>
+        <w:rPr>
+          <w:rFonts w:ascii="Consolas" w:hAnsi="Consolas" w:cs="Consolas"/>
+          <w:b/>
+          <w:bCs/>
+          <w:color w:val="7F0055"/>
+          <w:sz w:val="20"/>
+          <w:szCs w:val="20"/>
+        </w:rPr>
+        <w:t>JUNITeste</w:t>
+      </w:r>
+      <w:proofErr w:type="spellEnd"/>
+      <w:r>
+        <w:rPr>
+          <w:rFonts w:ascii="Consolas" w:hAnsi="Consolas" w:cs="Consolas"/>
+          <w:b/>
+          <w:bCs/>
+          <w:color w:val="7F0055"/>
+          <w:sz w:val="20"/>
+          <w:szCs w:val="20"/>
+        </w:rPr>
+        <w:t xml:space="preserve"> {</w:t>
+      </w:r>
+    </w:p>
+    <w:p>
+      <w:pPr>
+        <w:autoSpaceDE w:val="0"/>
+        <w:autoSpaceDN w:val="0"/>
+        <w:adjustRightInd w:val="0"/>
+        <w:spacing w:after="0" w:line="240" w:lineRule="auto"/>
+        <w:rPr>
+          <w:rFonts w:ascii="Consolas" w:hAnsi="Consolas" w:cs="Consolas"/>
+          <w:b/>
+          <w:bCs/>
+          <w:color w:val="7F0055"/>
+          <w:sz w:val="20"/>
+          <w:szCs w:val="20"/>
+        </w:rPr>
+      </w:pPr>
+    </w:p>
+    <w:p>
+      <w:pPr>
+        <w:autoSpaceDE w:val="0"/>
+        <w:autoSpaceDN w:val="0"/>
+        <w:adjustRightInd w:val="0"/>
+        <w:spacing w:after="0" w:line="240" w:lineRule="auto"/>
+        <w:rPr>
+          <w:rFonts w:ascii="Consolas" w:hAnsi="Consolas" w:cs="Consolas"/>
+          <w:b/>
+          <w:bCs/>
+          <w:color w:val="7F0055"/>
+          <w:sz w:val="20"/>
+          <w:szCs w:val="20"/>
+        </w:rPr>
+      </w:pPr>
+      <w:r>
+        <w:rPr>
+          <w:rFonts w:ascii="Consolas" w:hAnsi="Consolas" w:cs="Consolas"/>
+          <w:b/>
+          <w:bCs/>
+          <w:color w:val="7F0055"/>
+          <w:sz w:val="20"/>
+          <w:szCs w:val="20"/>
+        </w:rPr>
+        <w:tab/>
+        <w:t>@Test</w:t>
+      </w:r>
+    </w:p>
+    <w:p>
+      <w:pPr>
+        <w:autoSpaceDE w:val="0"/>
+        <w:autoSpaceDN w:val="0"/>
+        <w:adjustRightInd w:val="0"/>
+        <w:spacing w:after="0" w:line="240" w:lineRule="auto"/>
+        <w:rPr>
+          <w:rFonts w:ascii="Consolas" w:hAnsi="Consolas" w:cs="Consolas"/>
+          <w:b/>
+          <w:bCs/>
+          <w:color w:val="7F0055"/>
+          <w:sz w:val="20"/>
+          <w:szCs w:val="20"/>
+        </w:rPr>
+      </w:pPr>
+      <w:r>
+        <w:rPr>
+          <w:rFonts w:ascii="Consolas" w:hAnsi="Consolas" w:cs="Consolas"/>
+          <w:b/>
+          <w:bCs/>
+          <w:color w:val="7F0055"/>
+          <w:sz w:val="20"/>
+          <w:szCs w:val="20"/>
+        </w:rPr>
+        <w:tab/>
+      </w:r>
+      <w:proofErr w:type="spellStart"/>
+      <w:r>
+        <w:rPr>
+          <w:rFonts w:ascii="Consolas" w:hAnsi="Consolas" w:cs="Consolas"/>
+          <w:b/>
+          <w:bCs/>
+          <w:color w:val="7F0055"/>
+          <w:sz w:val="20"/>
+          <w:szCs w:val="20"/>
+        </w:rPr>
+        <w:t>public</w:t>
+      </w:r>
+      <w:proofErr w:type="spellEnd"/>
+      <w:r>
+        <w:rPr>
+          <w:rFonts w:ascii="Consolas" w:hAnsi="Consolas" w:cs="Consolas"/>
+          <w:b/>
+          <w:bCs/>
+          <w:color w:val="7F0055"/>
+          <w:sz w:val="20"/>
+          <w:szCs w:val="20"/>
+        </w:rPr>
+        <w:t xml:space="preserve"> </w:t>
+      </w:r>
+      <w:proofErr w:type="spellStart"/>
+      <w:r>
+        <w:rPr>
+          <w:rFonts w:ascii="Consolas" w:hAnsi="Consolas" w:cs="Consolas"/>
+          <w:b/>
+          <w:bCs/>
+          <w:color w:val="7F0055"/>
+          <w:sz w:val="20"/>
+          <w:szCs w:val="20"/>
+        </w:rPr>
+        <w:t>void</w:t>
+      </w:r>
+      <w:proofErr w:type="spellEnd"/>
+      <w:r>
+        <w:rPr>
+          <w:rFonts w:ascii="Consolas" w:hAnsi="Consolas" w:cs="Consolas"/>
+          <w:b/>
+          <w:bCs/>
+          <w:color w:val="7F0055"/>
+          <w:sz w:val="20"/>
+          <w:szCs w:val="20"/>
+        </w:rPr>
+        <w:t xml:space="preserve"> </w:t>
+      </w:r>
+      <w:proofErr w:type="spellStart"/>
+      <w:r>
+        <w:rPr>
+          <w:rFonts w:ascii="Consolas" w:hAnsi="Consolas" w:cs="Consolas"/>
+          <w:b/>
+          <w:bCs/>
+          <w:color w:val="7F0055"/>
+          <w:sz w:val="20"/>
+          <w:szCs w:val="20"/>
+        </w:rPr>
+        <w:t>test</w:t>
+      </w:r>
+      <w:proofErr w:type="spellEnd"/>
+      <w:r>
+        <w:rPr>
+          <w:rFonts w:ascii="Consolas" w:hAnsi="Consolas" w:cs="Consolas"/>
+          <w:b/>
+          <w:bCs/>
+          <w:color w:val="7F0055"/>
+          <w:sz w:val="20"/>
+          <w:szCs w:val="20"/>
+        </w:rPr>
+        <w:t>() {</w:t>
+      </w:r>
+    </w:p>
+    <w:p>
+      <w:pPr>
+        <w:autoSpaceDE w:val="0"/>
+        <w:autoSpaceDN w:val="0"/>
+        <w:adjustRightInd w:val="0"/>
+        <w:spacing w:after="0" w:line="240" w:lineRule="auto"/>
+        <w:rPr>
+          <w:rFonts w:ascii="Consolas" w:hAnsi="Consolas" w:cs="Consolas"/>
+          <w:b/>
+          <w:bCs/>
+          <w:color w:val="7F0055"/>
+          <w:sz w:val="20"/>
+          <w:szCs w:val="20"/>
+        </w:rPr>
+      </w:pPr>
+      <w:r>
+        <w:rPr>
+          <w:rFonts w:ascii="Consolas" w:hAnsi="Consolas" w:cs="Consolas"/>
+          <w:b/>
+          <w:bCs/>
+          <w:color w:val="7F0055"/>
+          <w:sz w:val="20"/>
+          <w:szCs w:val="20"/>
+        </w:rPr>
+        <w:tab/>
+      </w:r>
+      <w:r>
+        <w:rPr>
+          <w:rFonts w:ascii="Consolas" w:hAnsi="Consolas" w:cs="Consolas"/>
+          <w:b/>
+          <w:bCs/>
+          <w:color w:val="7F0055"/>
+          <w:sz w:val="20"/>
+          <w:szCs w:val="20"/>
+        </w:rPr>
+        <w:tab/>
+      </w:r>
+      <w:proofErr w:type="spellStart"/>
+      <w:r>
+        <w:rPr>
+          <w:rFonts w:ascii="Consolas" w:hAnsi="Consolas" w:cs="Consolas"/>
+          <w:b/>
+          <w:bCs/>
+          <w:color w:val="7F0055"/>
+          <w:sz w:val="20"/>
+          <w:szCs w:val="20"/>
+        </w:rPr>
+        <w:t>fail</w:t>
+      </w:r>
+      <w:proofErr w:type="spellEnd"/>
+      <w:r>
+        <w:rPr>
+          <w:rFonts w:ascii="Consolas" w:hAnsi="Consolas" w:cs="Consolas"/>
+          <w:b/>
+          <w:bCs/>
+          <w:color w:val="7F0055"/>
+          <w:sz w:val="20"/>
+          <w:szCs w:val="20"/>
+        </w:rPr>
+        <w:t>("</w:t>
+      </w:r>
+      <w:proofErr w:type="spellStart"/>
+      <w:r>
+        <w:rPr>
+          <w:rFonts w:ascii="Consolas" w:hAnsi="Consolas" w:cs="Consolas"/>
+          <w:b/>
+          <w:bCs/>
+          <w:color w:val="7F0055"/>
+          <w:sz w:val="20"/>
+          <w:szCs w:val="20"/>
+        </w:rPr>
+        <w:t>Not</w:t>
+      </w:r>
+      <w:proofErr w:type="spellEnd"/>
+      <w:r>
+        <w:rPr>
+          <w:rFonts w:ascii="Consolas" w:hAnsi="Consolas" w:cs="Consolas"/>
+          <w:b/>
+          <w:bCs/>
+          <w:color w:val="7F0055"/>
+          <w:sz w:val="20"/>
+          <w:szCs w:val="20"/>
+        </w:rPr>
+        <w:t xml:space="preserve"> </w:t>
+      </w:r>
+      <w:proofErr w:type="spellStart"/>
+      <w:r>
+        <w:rPr>
+          <w:rFonts w:ascii="Consolas" w:hAnsi="Consolas" w:cs="Consolas"/>
+          <w:b/>
+          <w:bCs/>
+          <w:color w:val="7F0055"/>
+          <w:sz w:val="20"/>
+          <w:szCs w:val="20"/>
+        </w:rPr>
+        <w:t>yet</w:t>
+      </w:r>
+      <w:proofErr w:type="spellEnd"/>
+      <w:r>
+        <w:rPr>
+          <w:rFonts w:ascii="Consolas" w:hAnsi="Consolas" w:cs="Consolas"/>
+          <w:b/>
+          <w:bCs/>
+          <w:color w:val="7F0055"/>
+          <w:sz w:val="20"/>
+          <w:szCs w:val="20"/>
+        </w:rPr>
+        <w:t xml:space="preserve"> </w:t>
+      </w:r>
+      <w:proofErr w:type="spellStart"/>
+      <w:r>
+        <w:rPr>
+          <w:rFonts w:ascii="Consolas" w:hAnsi="Consolas" w:cs="Consolas"/>
+          <w:b/>
+          <w:bCs/>
+          <w:color w:val="7F0055"/>
+          <w:sz w:val="20"/>
+          <w:szCs w:val="20"/>
+        </w:rPr>
+        <w:t>implemented</w:t>
+      </w:r>
+      <w:proofErr w:type="spellEnd"/>
+      <w:r>
+        <w:rPr>
+          <w:rFonts w:ascii="Consolas" w:hAnsi="Consolas" w:cs="Consolas"/>
+          <w:b/>
+          <w:bCs/>
+          <w:color w:val="7F0055"/>
+          <w:sz w:val="20"/>
+          <w:szCs w:val="20"/>
+        </w:rPr>
+        <w:t>");</w:t>
+      </w:r>
+    </w:p>
+    <w:p>
+      <w:pPr>
+        <w:autoSpaceDE w:val="0"/>
+        <w:autoSpaceDN w:val="0"/>
+        <w:adjustRightInd w:val="0"/>
+        <w:spacing w:after="0" w:line="240" w:lineRule="auto"/>
+        <w:rPr>
+          <w:rFonts w:ascii="Consolas" w:hAnsi="Consolas" w:cs="Consolas"/>
+          <w:b/>
+          <w:bCs/>
+          <w:color w:val="7F0055"/>
+          <w:sz w:val="20"/>
+          <w:szCs w:val="20"/>
+        </w:rPr>
+      </w:pPr>
+      <w:r>
+        <w:rPr>
+          <w:rFonts w:ascii="Consolas" w:hAnsi="Consolas" w:cs="Consolas"/>
+          <w:b/>
+          <w:bCs/>
+          <w:color w:val="7F0055"/>
+          <w:sz w:val="20"/>
+          <w:szCs w:val="20"/>
+        </w:rPr>
+        <w:tab/>
+        <w:t>}</w:t>
+      </w:r>
+    </w:p>
+    <w:p>
+      <w:pPr>
+        <w:autoSpaceDE w:val="0"/>
+        <w:autoSpaceDN w:val="0"/>
+        <w:adjustRightInd w:val="0"/>
+        <w:spacing w:after="0" w:line="240" w:lineRule="auto"/>
+        <w:rPr>
+          <w:rFonts w:ascii="Consolas" w:hAnsi="Consolas" w:cs="Consolas"/>
+          <w:b/>
+          <w:bCs/>
+          <w:color w:val="7F0055"/>
+          <w:sz w:val="20"/>
+          <w:szCs w:val="20"/>
+        </w:rPr>
+      </w:pPr>
+    </w:p>
+    <w:p>
+      <w:pPr>
+        <w:autoSpaceDE w:val="0"/>
+        <w:autoSpaceDN w:val="0"/>
+        <w:adjustRightInd w:val="0"/>
+        <w:spacing w:after="0" w:line="240" w:lineRule="auto"/>
+      </w:pPr>
+      <w:r>
+        <w:rPr>
+          <w:rFonts w:ascii="Consolas" w:hAnsi="Consolas" w:cs="Consolas"/>
+          <w:b/>
+          <w:bCs/>
+          <w:color w:val="7F0055"/>
           <w:sz w:val="20"/>
           <w:szCs w:val="20"/>
         </w:rPr>

--- a/Testes/Relatorio-teste.docx
+++ b/Testes/Relatorio-teste.docx
@@ -4,21 +4,18 @@
   <w:body>
     <w:p>
       <w:r>
-        <w:t xml:space="preserve">RM83859 – Danielle </w:t>
-      </w:r>
-      <w:proofErr w:type="spellStart"/>
-      <w:r>
-        <w:t>Saluti</w:t>
-      </w:r>
-      <w:proofErr w:type="spellEnd"/>
-      <w:r>
-        <w:t xml:space="preserve"> Fialho</w:t>
+        <w:t>RM83859 – Danielle Saluti Fialho</w:t>
       </w:r>
     </w:p>
     <w:p/>
     <w:p>
       <w:r>
-        <w:t>//Criada JUNIT</w:t>
+        <w:t>Não é possível testar o método da classe no JUNIT pois não existe a classe resposta.</w:t>
+      </w:r>
+    </w:p>
+    <w:p>
+      <w:r>
+        <w:t>//criada classe resposta</w:t>
       </w:r>
     </w:p>
     <w:p>
@@ -29,14 +26,30 @@
         <w:spacing w:after="0" w:line="240" w:lineRule="auto"/>
         <w:rPr>
           <w:rFonts w:ascii="Consolas" w:hAnsi="Consolas" w:cs="Consolas"/>
+          <w:sz w:val="20"/>
+          <w:szCs w:val="20"/>
+        </w:rPr>
+      </w:pPr>
+      <w:r>
+        <w:rPr>
+          <w:rFonts w:ascii="Consolas" w:hAnsi="Consolas" w:cs="Consolas"/>
           <w:b/>
           <w:bCs/>
           <w:color w:val="7F0055"/>
           <w:sz w:val="20"/>
           <w:szCs w:val="20"/>
         </w:rPr>
-      </w:pPr>
-      <w:proofErr w:type="spellStart"/>
+        <w:t>public</w:t>
+      </w:r>
+      <w:r>
+        <w:rPr>
+          <w:rFonts w:ascii="Consolas" w:hAnsi="Consolas" w:cs="Consolas"/>
+          <w:color w:val="000000"/>
+          <w:sz w:val="20"/>
+          <w:szCs w:val="20"/>
+        </w:rPr>
+        <w:t xml:space="preserve"> </w:t>
+      </w:r>
       <w:r>
         <w:rPr>
           <w:rFonts w:ascii="Consolas" w:hAnsi="Consolas" w:cs="Consolas"/>
@@ -46,67 +59,16 @@
           <w:sz w:val="20"/>
           <w:szCs w:val="20"/>
         </w:rPr>
-        <w:t>import</w:t>
-      </w:r>
-      <w:proofErr w:type="spellEnd"/>
-      <w:r>
-        <w:rPr>
-          <w:rFonts w:ascii="Consolas" w:hAnsi="Consolas" w:cs="Consolas"/>
-          <w:b/>
-          <w:bCs/>
-          <w:color w:val="7F0055"/>
-          <w:sz w:val="20"/>
-          <w:szCs w:val="20"/>
-        </w:rPr>
-        <w:t xml:space="preserve"> </w:t>
-      </w:r>
-      <w:proofErr w:type="spellStart"/>
-      <w:r>
-        <w:rPr>
-          <w:rFonts w:ascii="Consolas" w:hAnsi="Consolas" w:cs="Consolas"/>
-          <w:b/>
-          <w:bCs/>
-          <w:color w:val="7F0055"/>
-          <w:sz w:val="20"/>
-          <w:szCs w:val="20"/>
-        </w:rPr>
-        <w:t>static</w:t>
-      </w:r>
-      <w:proofErr w:type="spellEnd"/>
-      <w:r>
-        <w:rPr>
-          <w:rFonts w:ascii="Consolas" w:hAnsi="Consolas" w:cs="Consolas"/>
-          <w:b/>
-          <w:bCs/>
-          <w:color w:val="7F0055"/>
-          <w:sz w:val="20"/>
-          <w:szCs w:val="20"/>
-        </w:rPr>
-        <w:t xml:space="preserve"> </w:t>
-      </w:r>
-      <w:proofErr w:type="spellStart"/>
-      <w:r>
-        <w:rPr>
-          <w:rFonts w:ascii="Consolas" w:hAnsi="Consolas" w:cs="Consolas"/>
-          <w:b/>
-          <w:bCs/>
-          <w:color w:val="7F0055"/>
-          <w:sz w:val="20"/>
-          <w:szCs w:val="20"/>
-        </w:rPr>
-        <w:t>org.junit.Assert</w:t>
-      </w:r>
-      <w:proofErr w:type="spellEnd"/>
-      <w:r>
-        <w:rPr>
-          <w:rFonts w:ascii="Consolas" w:hAnsi="Consolas" w:cs="Consolas"/>
-          <w:b/>
-          <w:bCs/>
-          <w:color w:val="7F0055"/>
-          <w:sz w:val="20"/>
-          <w:szCs w:val="20"/>
-        </w:rPr>
-        <w:t>.*;</w:t>
+        <w:t>class</w:t>
+      </w:r>
+      <w:r>
+        <w:rPr>
+          <w:rFonts w:ascii="Consolas" w:hAnsi="Consolas" w:cs="Consolas"/>
+          <w:color w:val="000000"/>
+          <w:sz w:val="20"/>
+          <w:szCs w:val="20"/>
+        </w:rPr>
+        <w:t xml:space="preserve"> Resposta {</w:t>
       </w:r>
     </w:p>
     <w:p>
@@ -117,9 +79,6 @@
         <w:spacing w:after="0" w:line="240" w:lineRule="auto"/>
         <w:rPr>
           <w:rFonts w:ascii="Consolas" w:hAnsi="Consolas" w:cs="Consolas"/>
-          <w:b/>
-          <w:bCs/>
-          <w:color w:val="7F0055"/>
           <w:sz w:val="20"/>
           <w:szCs w:val="20"/>
         </w:rPr>
@@ -133,56 +92,34 @@
         <w:spacing w:after="0" w:line="240" w:lineRule="auto"/>
         <w:rPr>
           <w:rFonts w:ascii="Consolas" w:hAnsi="Consolas" w:cs="Consolas"/>
-          <w:b/>
-          <w:bCs/>
-          <w:color w:val="7F0055"/>
           <w:sz w:val="20"/>
           <w:szCs w:val="20"/>
         </w:rPr>
       </w:pPr>
-      <w:proofErr w:type="spellStart"/>
-      <w:r>
-        <w:rPr>
-          <w:rFonts w:ascii="Consolas" w:hAnsi="Consolas" w:cs="Consolas"/>
-          <w:b/>
-          <w:bCs/>
-          <w:color w:val="7F0055"/>
-          <w:sz w:val="20"/>
-          <w:szCs w:val="20"/>
-        </w:rPr>
-        <w:t>import</w:t>
-      </w:r>
-      <w:proofErr w:type="spellEnd"/>
-      <w:r>
-        <w:rPr>
-          <w:rFonts w:ascii="Consolas" w:hAnsi="Consolas" w:cs="Consolas"/>
-          <w:b/>
-          <w:bCs/>
-          <w:color w:val="7F0055"/>
-          <w:sz w:val="20"/>
-          <w:szCs w:val="20"/>
-        </w:rPr>
-        <w:t xml:space="preserve"> </w:t>
-      </w:r>
-      <w:proofErr w:type="spellStart"/>
-      <w:r>
-        <w:rPr>
-          <w:rFonts w:ascii="Consolas" w:hAnsi="Consolas" w:cs="Consolas"/>
-          <w:b/>
-          <w:bCs/>
-          <w:color w:val="7F0055"/>
-          <w:sz w:val="20"/>
-          <w:szCs w:val="20"/>
-        </w:rPr>
-        <w:t>org.junit.Test</w:t>
-      </w:r>
-      <w:proofErr w:type="spellEnd"/>
-      <w:r>
-        <w:rPr>
-          <w:rFonts w:ascii="Consolas" w:hAnsi="Consolas" w:cs="Consolas"/>
-          <w:b/>
-          <w:bCs/>
-          <w:color w:val="7F0055"/>
+      <w:r>
+        <w:rPr>
+          <w:rFonts w:ascii="Consolas" w:hAnsi="Consolas" w:cs="Consolas"/>
+          <w:color w:val="000000"/>
+          <w:sz w:val="20"/>
+          <w:szCs w:val="20"/>
+        </w:rPr>
+        <w:tab/>
+        <w:t xml:space="preserve">String </w:t>
+      </w:r>
+      <w:r>
+        <w:rPr>
+          <w:rFonts w:ascii="Consolas" w:hAnsi="Consolas" w:cs="Consolas"/>
+          <w:color w:val="0000C0"/>
+          <w:sz w:val="20"/>
+          <w:szCs w:val="20"/>
+          <w:highlight w:val="yellow"/>
+        </w:rPr>
+        <w:t>DELACAO</w:t>
+      </w:r>
+      <w:r>
+        <w:rPr>
+          <w:rFonts w:ascii="Consolas" w:hAnsi="Consolas" w:cs="Consolas"/>
+          <w:color w:val="000000"/>
           <w:sz w:val="20"/>
           <w:szCs w:val="20"/>
         </w:rPr>
@@ -197,423 +134,41 @@
         <w:spacing w:after="0" w:line="240" w:lineRule="auto"/>
         <w:rPr>
           <w:rFonts w:ascii="Consolas" w:hAnsi="Consolas" w:cs="Consolas"/>
-          <w:b/>
-          <w:bCs/>
-          <w:color w:val="7F0055"/>
           <w:sz w:val="20"/>
           <w:szCs w:val="20"/>
         </w:rPr>
       </w:pPr>
+      <w:r>
+        <w:rPr>
+          <w:rFonts w:ascii="Consolas" w:hAnsi="Consolas" w:cs="Consolas"/>
+          <w:color w:val="000000"/>
+          <w:sz w:val="20"/>
+          <w:szCs w:val="20"/>
+        </w:rPr>
+        <w:tab/>
+      </w:r>
+      <w:r>
+        <w:rPr>
+          <w:rFonts w:ascii="Consolas" w:hAnsi="Consolas" w:cs="Consolas"/>
+          <w:color w:val="000000"/>
+          <w:sz w:val="20"/>
+          <w:szCs w:val="20"/>
+        </w:rPr>
+        <w:tab/>
+      </w:r>
     </w:p>
     <w:p>
-      <w:pPr>
-        <w:autoSpaceDE w:val="0"/>
-        <w:autoSpaceDN w:val="0"/>
-        <w:adjustRightInd w:val="0"/>
-        <w:spacing w:after="0" w:line="240" w:lineRule="auto"/>
-        <w:rPr>
-          <w:rFonts w:ascii="Consolas" w:hAnsi="Consolas" w:cs="Consolas"/>
-          <w:b/>
-          <w:bCs/>
-          <w:color w:val="7F0055"/>
-          <w:sz w:val="20"/>
-          <w:szCs w:val="20"/>
-        </w:rPr>
-      </w:pPr>
-      <w:proofErr w:type="spellStart"/>
-      <w:r>
-        <w:rPr>
-          <w:rFonts w:ascii="Consolas" w:hAnsi="Consolas" w:cs="Consolas"/>
-          <w:b/>
-          <w:bCs/>
-          <w:color w:val="7F0055"/>
-          <w:sz w:val="20"/>
-          <w:szCs w:val="20"/>
-        </w:rPr>
-        <w:t>public</w:t>
-      </w:r>
-      <w:proofErr w:type="spellEnd"/>
-      <w:r>
-        <w:rPr>
-          <w:rFonts w:ascii="Consolas" w:hAnsi="Consolas" w:cs="Consolas"/>
-          <w:b/>
-          <w:bCs/>
-          <w:color w:val="7F0055"/>
-          <w:sz w:val="20"/>
-          <w:szCs w:val="20"/>
-        </w:rPr>
-        <w:t xml:space="preserve"> </w:t>
-      </w:r>
-      <w:proofErr w:type="spellStart"/>
-      <w:r>
-        <w:rPr>
-          <w:rFonts w:ascii="Consolas" w:hAnsi="Consolas" w:cs="Consolas"/>
-          <w:b/>
-          <w:bCs/>
-          <w:color w:val="7F0055"/>
-          <w:sz w:val="20"/>
-          <w:szCs w:val="20"/>
-        </w:rPr>
-        <w:t>class</w:t>
-      </w:r>
-      <w:proofErr w:type="spellEnd"/>
-      <w:r>
-        <w:rPr>
-          <w:rFonts w:ascii="Consolas" w:hAnsi="Consolas" w:cs="Consolas"/>
-          <w:b/>
-          <w:bCs/>
-          <w:color w:val="7F0055"/>
-          <w:sz w:val="20"/>
-          <w:szCs w:val="20"/>
-        </w:rPr>
-        <w:t xml:space="preserve"> </w:t>
-      </w:r>
-      <w:proofErr w:type="spellStart"/>
-      <w:r>
-        <w:rPr>
-          <w:rFonts w:ascii="Consolas" w:hAnsi="Consolas" w:cs="Consolas"/>
-          <w:b/>
-          <w:bCs/>
-          <w:color w:val="7F0055"/>
-          <w:sz w:val="20"/>
-          <w:szCs w:val="20"/>
-        </w:rPr>
-        <w:t>JUNITeste</w:t>
-      </w:r>
-      <w:proofErr w:type="spellEnd"/>
-      <w:r>
-        <w:rPr>
-          <w:rFonts w:ascii="Consolas" w:hAnsi="Consolas" w:cs="Consolas"/>
-          <w:b/>
-          <w:bCs/>
-          <w:color w:val="7F0055"/>
-          <w:sz w:val="20"/>
-          <w:szCs w:val="20"/>
-        </w:rPr>
-        <w:t xml:space="preserve"> {</w:t>
+      <w:r>
+        <w:rPr>
+          <w:rFonts w:ascii="Consolas" w:hAnsi="Consolas" w:cs="Consolas"/>
+          <w:color w:val="000000"/>
+          <w:sz w:val="20"/>
+          <w:szCs w:val="20"/>
+        </w:rPr>
+        <w:t>}</w:t>
       </w:r>
     </w:p>
-    <w:p>
-      <w:pPr>
-        <w:autoSpaceDE w:val="0"/>
-        <w:autoSpaceDN w:val="0"/>
-        <w:adjustRightInd w:val="0"/>
-        <w:spacing w:after="0" w:line="240" w:lineRule="auto"/>
-        <w:rPr>
-          <w:rFonts w:ascii="Consolas" w:hAnsi="Consolas" w:cs="Consolas"/>
-          <w:b/>
-          <w:bCs/>
-          <w:color w:val="7F0055"/>
-          <w:sz w:val="20"/>
-          <w:szCs w:val="20"/>
-        </w:rPr>
-      </w:pPr>
-    </w:p>
-    <w:p>
-      <w:pPr>
-        <w:autoSpaceDE w:val="0"/>
-        <w:autoSpaceDN w:val="0"/>
-        <w:adjustRightInd w:val="0"/>
-        <w:spacing w:after="0" w:line="240" w:lineRule="auto"/>
-        <w:rPr>
-          <w:rFonts w:ascii="Consolas" w:hAnsi="Consolas" w:cs="Consolas"/>
-          <w:b/>
-          <w:bCs/>
-          <w:color w:val="7F0055"/>
-          <w:sz w:val="20"/>
-          <w:szCs w:val="20"/>
-        </w:rPr>
-      </w:pPr>
-      <w:r>
-        <w:rPr>
-          <w:rFonts w:ascii="Consolas" w:hAnsi="Consolas" w:cs="Consolas"/>
-          <w:b/>
-          <w:bCs/>
-          <w:color w:val="7F0055"/>
-          <w:sz w:val="20"/>
-          <w:szCs w:val="20"/>
-        </w:rPr>
-        <w:tab/>
-        <w:t>@Test</w:t>
-      </w:r>
-    </w:p>
-    <w:p>
-      <w:pPr>
-        <w:autoSpaceDE w:val="0"/>
-        <w:autoSpaceDN w:val="0"/>
-        <w:adjustRightInd w:val="0"/>
-        <w:spacing w:after="0" w:line="240" w:lineRule="auto"/>
-        <w:rPr>
-          <w:rFonts w:ascii="Consolas" w:hAnsi="Consolas" w:cs="Consolas"/>
-          <w:b/>
-          <w:bCs/>
-          <w:color w:val="7F0055"/>
-          <w:sz w:val="20"/>
-          <w:szCs w:val="20"/>
-        </w:rPr>
-      </w:pPr>
-      <w:r>
-        <w:rPr>
-          <w:rFonts w:ascii="Consolas" w:hAnsi="Consolas" w:cs="Consolas"/>
-          <w:b/>
-          <w:bCs/>
-          <w:color w:val="7F0055"/>
-          <w:sz w:val="20"/>
-          <w:szCs w:val="20"/>
-        </w:rPr>
-        <w:tab/>
-      </w:r>
-      <w:proofErr w:type="spellStart"/>
-      <w:r>
-        <w:rPr>
-          <w:rFonts w:ascii="Consolas" w:hAnsi="Consolas" w:cs="Consolas"/>
-          <w:b/>
-          <w:bCs/>
-          <w:color w:val="7F0055"/>
-          <w:sz w:val="20"/>
-          <w:szCs w:val="20"/>
-        </w:rPr>
-        <w:t>public</w:t>
-      </w:r>
-      <w:proofErr w:type="spellEnd"/>
-      <w:r>
-        <w:rPr>
-          <w:rFonts w:ascii="Consolas" w:hAnsi="Consolas" w:cs="Consolas"/>
-          <w:b/>
-          <w:bCs/>
-          <w:color w:val="7F0055"/>
-          <w:sz w:val="20"/>
-          <w:szCs w:val="20"/>
-        </w:rPr>
-        <w:t xml:space="preserve"> </w:t>
-      </w:r>
-      <w:proofErr w:type="spellStart"/>
-      <w:r>
-        <w:rPr>
-          <w:rFonts w:ascii="Consolas" w:hAnsi="Consolas" w:cs="Consolas"/>
-          <w:b/>
-          <w:bCs/>
-          <w:color w:val="7F0055"/>
-          <w:sz w:val="20"/>
-          <w:szCs w:val="20"/>
-        </w:rPr>
-        <w:t>void</w:t>
-      </w:r>
-      <w:proofErr w:type="spellEnd"/>
-      <w:r>
-        <w:rPr>
-          <w:rFonts w:ascii="Consolas" w:hAnsi="Consolas" w:cs="Consolas"/>
-          <w:b/>
-          <w:bCs/>
-          <w:color w:val="7F0055"/>
-          <w:sz w:val="20"/>
-          <w:szCs w:val="20"/>
-        </w:rPr>
-        <w:t xml:space="preserve"> </w:t>
-      </w:r>
-      <w:proofErr w:type="spellStart"/>
-      <w:r>
-        <w:rPr>
-          <w:rFonts w:ascii="Consolas" w:hAnsi="Consolas" w:cs="Consolas"/>
-          <w:b/>
-          <w:bCs/>
-          <w:color w:val="7F0055"/>
-          <w:sz w:val="20"/>
-          <w:szCs w:val="20"/>
-        </w:rPr>
-        <w:t>test</w:t>
-      </w:r>
-      <w:proofErr w:type="spellEnd"/>
-      <w:r>
-        <w:rPr>
-          <w:rFonts w:ascii="Consolas" w:hAnsi="Consolas" w:cs="Consolas"/>
-          <w:b/>
-          <w:bCs/>
-          <w:color w:val="7F0055"/>
-          <w:sz w:val="20"/>
-          <w:szCs w:val="20"/>
-        </w:rPr>
-        <w:t>() {</w:t>
-      </w:r>
-    </w:p>
-    <w:p>
-      <w:pPr>
-        <w:autoSpaceDE w:val="0"/>
-        <w:autoSpaceDN w:val="0"/>
-        <w:adjustRightInd w:val="0"/>
-        <w:spacing w:after="0" w:line="240" w:lineRule="auto"/>
-        <w:rPr>
-          <w:rFonts w:ascii="Consolas" w:hAnsi="Consolas" w:cs="Consolas"/>
-          <w:b/>
-          <w:bCs/>
-          <w:color w:val="7F0055"/>
-          <w:sz w:val="20"/>
-          <w:szCs w:val="20"/>
-        </w:rPr>
-      </w:pPr>
-      <w:r>
-        <w:rPr>
-          <w:rFonts w:ascii="Consolas" w:hAnsi="Consolas" w:cs="Consolas"/>
-          <w:b/>
-          <w:bCs/>
-          <w:color w:val="7F0055"/>
-          <w:sz w:val="20"/>
-          <w:szCs w:val="20"/>
-        </w:rPr>
-        <w:tab/>
-      </w:r>
-      <w:r>
-        <w:rPr>
-          <w:rFonts w:ascii="Consolas" w:hAnsi="Consolas" w:cs="Consolas"/>
-          <w:b/>
-          <w:bCs/>
-          <w:color w:val="7F0055"/>
-          <w:sz w:val="20"/>
-          <w:szCs w:val="20"/>
-        </w:rPr>
-        <w:tab/>
-      </w:r>
-      <w:proofErr w:type="spellStart"/>
-      <w:r>
-        <w:rPr>
-          <w:rFonts w:ascii="Consolas" w:hAnsi="Consolas" w:cs="Consolas"/>
-          <w:b/>
-          <w:bCs/>
-          <w:color w:val="7F0055"/>
-          <w:sz w:val="20"/>
-          <w:szCs w:val="20"/>
-        </w:rPr>
-        <w:t>fail</w:t>
-      </w:r>
-      <w:proofErr w:type="spellEnd"/>
-      <w:r>
-        <w:rPr>
-          <w:rFonts w:ascii="Consolas" w:hAnsi="Consolas" w:cs="Consolas"/>
-          <w:b/>
-          <w:bCs/>
-          <w:color w:val="7F0055"/>
-          <w:sz w:val="20"/>
-          <w:szCs w:val="20"/>
-        </w:rPr>
-        <w:t>("</w:t>
-      </w:r>
-      <w:proofErr w:type="spellStart"/>
-      <w:r>
-        <w:rPr>
-          <w:rFonts w:ascii="Consolas" w:hAnsi="Consolas" w:cs="Consolas"/>
-          <w:b/>
-          <w:bCs/>
-          <w:color w:val="7F0055"/>
-          <w:sz w:val="20"/>
-          <w:szCs w:val="20"/>
-        </w:rPr>
-        <w:t>Not</w:t>
-      </w:r>
-      <w:proofErr w:type="spellEnd"/>
-      <w:r>
-        <w:rPr>
-          <w:rFonts w:ascii="Consolas" w:hAnsi="Consolas" w:cs="Consolas"/>
-          <w:b/>
-          <w:bCs/>
-          <w:color w:val="7F0055"/>
-          <w:sz w:val="20"/>
-          <w:szCs w:val="20"/>
-        </w:rPr>
-        <w:t xml:space="preserve"> </w:t>
-      </w:r>
-      <w:proofErr w:type="spellStart"/>
-      <w:r>
-        <w:rPr>
-          <w:rFonts w:ascii="Consolas" w:hAnsi="Consolas" w:cs="Consolas"/>
-          <w:b/>
-          <w:bCs/>
-          <w:color w:val="7F0055"/>
-          <w:sz w:val="20"/>
-          <w:szCs w:val="20"/>
-        </w:rPr>
-        <w:t>yet</w:t>
-      </w:r>
-      <w:proofErr w:type="spellEnd"/>
-      <w:r>
-        <w:rPr>
-          <w:rFonts w:ascii="Consolas" w:hAnsi="Consolas" w:cs="Consolas"/>
-          <w:b/>
-          <w:bCs/>
-          <w:color w:val="7F0055"/>
-          <w:sz w:val="20"/>
-          <w:szCs w:val="20"/>
-        </w:rPr>
-        <w:t xml:space="preserve"> </w:t>
-      </w:r>
-      <w:proofErr w:type="spellStart"/>
-      <w:r>
-        <w:rPr>
-          <w:rFonts w:ascii="Consolas" w:hAnsi="Consolas" w:cs="Consolas"/>
-          <w:b/>
-          <w:bCs/>
-          <w:color w:val="7F0055"/>
-          <w:sz w:val="20"/>
-          <w:szCs w:val="20"/>
-        </w:rPr>
-        <w:t>implemented</w:t>
-      </w:r>
-      <w:proofErr w:type="spellEnd"/>
-      <w:r>
-        <w:rPr>
-          <w:rFonts w:ascii="Consolas" w:hAnsi="Consolas" w:cs="Consolas"/>
-          <w:b/>
-          <w:bCs/>
-          <w:color w:val="7F0055"/>
-          <w:sz w:val="20"/>
-          <w:szCs w:val="20"/>
-        </w:rPr>
-        <w:t>");</w:t>
-      </w:r>
-    </w:p>
-    <w:p>
-      <w:pPr>
-        <w:autoSpaceDE w:val="0"/>
-        <w:autoSpaceDN w:val="0"/>
-        <w:adjustRightInd w:val="0"/>
-        <w:spacing w:after="0" w:line="240" w:lineRule="auto"/>
-        <w:rPr>
-          <w:rFonts w:ascii="Consolas" w:hAnsi="Consolas" w:cs="Consolas"/>
-          <w:b/>
-          <w:bCs/>
-          <w:color w:val="7F0055"/>
-          <w:sz w:val="20"/>
-          <w:szCs w:val="20"/>
-        </w:rPr>
-      </w:pPr>
-      <w:r>
-        <w:rPr>
-          <w:rFonts w:ascii="Consolas" w:hAnsi="Consolas" w:cs="Consolas"/>
-          <w:b/>
-          <w:bCs/>
-          <w:color w:val="7F0055"/>
-          <w:sz w:val="20"/>
-          <w:szCs w:val="20"/>
-        </w:rPr>
-        <w:tab/>
-        <w:t>}</w:t>
-      </w:r>
-    </w:p>
-    <w:p>
-      <w:pPr>
-        <w:autoSpaceDE w:val="0"/>
-        <w:autoSpaceDN w:val="0"/>
-        <w:adjustRightInd w:val="0"/>
-        <w:spacing w:after="0" w:line="240" w:lineRule="auto"/>
-        <w:rPr>
-          <w:rFonts w:ascii="Consolas" w:hAnsi="Consolas" w:cs="Consolas"/>
-          <w:b/>
-          <w:bCs/>
-          <w:color w:val="7F0055"/>
-          <w:sz w:val="20"/>
-          <w:szCs w:val="20"/>
-        </w:rPr>
-      </w:pPr>
-    </w:p>
+    <w:p/>
     <w:p>
       <w:pPr>
         <w:autoSpaceDE w:val="0"/>
@@ -621,17 +176,6 @@
         <w:adjustRightInd w:val="0"/>
         <w:spacing w:after="0" w:line="240" w:lineRule="auto"/>
       </w:pPr>
-      <w:r>
-        <w:rPr>
-          <w:rFonts w:ascii="Consolas" w:hAnsi="Consolas" w:cs="Consolas"/>
-          <w:b/>
-          <w:bCs/>
-          <w:color w:val="7F0055"/>
-          <w:sz w:val="20"/>
-          <w:szCs w:val="20"/>
-        </w:rPr>
-        <w:t>}</w:t>
-      </w:r>
     </w:p>
     <w:sectPr>
       <w:pgSz w:w="11906" w:h="16838"/>

--- a/Testes/Relatorio-teste.docx
+++ b/Testes/Relatorio-teste.docx
@@ -10,12 +10,183 @@
     <w:p/>
     <w:p>
       <w:r>
-        <w:t>Não é possível testar o método da classe no JUNIT pois não existe a classe resposta.</w:t>
-      </w:r>
-    </w:p>
-    <w:p>
-      <w:r>
-        <w:t>//criada classe resposta</w:t>
+        <w:t xml:space="preserve">Última versão </w:t>
+      </w:r>
+      <w:r>
+        <w:t>do JUNIT:</w:t>
+      </w:r>
+    </w:p>
+    <w:p/>
+    <w:p>
+      <w:r>
+        <w:t>import static org.junit.Assert.*;</w:t>
+      </w:r>
+    </w:p>
+    <w:p/>
+    <w:p>
+      <w:r>
+        <w:t>import org.junit.Test;</w:t>
+      </w:r>
+    </w:p>
+    <w:p/>
+    <w:p>
+      <w:r>
+        <w:t>public class JUNITeste {</w:t>
+      </w:r>
+    </w:p>
+    <w:p/>
+    <w:p>
+      <w:r>
+        <w:tab/>
+        <w:t>@Test</w:t>
+      </w:r>
+    </w:p>
+    <w:p>
+      <w:r>
+        <w:tab/>
+        <w:t>public void testCaso() {</w:t>
+      </w:r>
+    </w:p>
+    <w:p>
+      <w:r>
+        <w:tab/>
+      </w:r>
+      <w:r>
+        <w:tab/>
+      </w:r>
+    </w:p>
+    <w:p>
+      <w:r>
+        <w:tab/>
+      </w:r>
+    </w:p>
+    <w:p>
+      <w:r>
+        <w:tab/>
+      </w:r>
+      <w:r>
+        <w:tab/>
+        <w:t>Resposta respostaSuspeitoA = Resposta.DELACAO;</w:t>
+      </w:r>
+    </w:p>
+    <w:p>
+      <w:r>
+        <w:tab/>
+      </w:r>
+      <w:r>
+        <w:tab/>
+        <w:t>Resposta respostaSuspeitoB = Resposta.DELACAO;</w:t>
+      </w:r>
+    </w:p>
+    <w:p>
+      <w:r>
+        <w:tab/>
+      </w:r>
+      <w:r>
+        <w:tab/>
+      </w:r>
+    </w:p>
+    <w:p>
+      <w:r>
+        <w:tab/>
+      </w:r>
+      <w:r>
+        <w:tab/>
+        <w:t>JulgamentoPrisioneiro jp = new JulgamentoPrisioneiro();</w:t>
+      </w:r>
+    </w:p>
+    <w:p>
+      <w:r>
+        <w:tab/>
+      </w:r>
+      <w:r>
+        <w:tab/>
+      </w:r>
+    </w:p>
+    <w:p>
+      <w:r>
+        <w:tab/>
+      </w:r>
+      <w:r>
+        <w:tab/>
+      </w:r>
+    </w:p>
+    <w:p>
+      <w:r>
+        <w:tab/>
+      </w:r>
+      <w:r>
+        <w:tab/>
+        <w:t>int respostaSuspeitoA = jp.calculaPena(respostaSuspeitoA, respostaSuspeitoB);</w:t>
+      </w:r>
+    </w:p>
+    <w:p>
+      <w:r>
+        <w:tab/>
+      </w:r>
+      <w:r>
+        <w:tab/>
+        <w:t>int respostaSuspeitoB = jp.calculaPena(respostaSuspeitoB, respostaSuspeitoA);</w:t>
+      </w:r>
+    </w:p>
+    <w:p>
+      <w:r>
+        <w:tab/>
+      </w:r>
+      <w:r>
+        <w:tab/>
+      </w:r>
+    </w:p>
+    <w:p>
+      <w:r>
+        <w:tab/>
+      </w:r>
+      <w:r>
+        <w:tab/>
+      </w:r>
+    </w:p>
+    <w:p>
+      <w:r>
+        <w:tab/>
+        <w:t>}</w:t>
+      </w:r>
+    </w:p>
+    <w:p/>
+    <w:p>
+      <w:r>
+        <w:t>}</w:t>
+      </w:r>
+    </w:p>
+    <w:p>
+      <w:r>
+        <w:t xml:space="preserve">// última versão da classe </w:t>
+      </w:r>
+      <w:r>
+        <w:rPr>
+          <w:rFonts w:ascii="Consolas" w:hAnsi="Consolas" w:cs="Consolas"/>
+          <w:color w:val="000000"/>
+          <w:sz w:val="20"/>
+          <w:szCs w:val="20"/>
+        </w:rPr>
+        <w:t>Julgamento</w:t>
+      </w:r>
+      <w:r>
+        <w:rPr>
+          <w:rFonts w:ascii="Consolas" w:hAnsi="Consolas" w:cs="Consolas"/>
+          <w:color w:val="000000"/>
+          <w:sz w:val="20"/>
+          <w:szCs w:val="20"/>
+        </w:rPr>
+        <w:t xml:space="preserve"> </w:t>
+      </w:r>
+      <w:r>
+        <w:rPr>
+          <w:rFonts w:ascii="Consolas" w:hAnsi="Consolas" w:cs="Consolas"/>
+          <w:color w:val="000000"/>
+          <w:sz w:val="20"/>
+          <w:szCs w:val="20"/>
+        </w:rPr>
+        <w:t>Prisioneiro</w:t>
       </w:r>
     </w:p>
     <w:p>
@@ -68,43 +239,83 @@
           <w:sz w:val="20"/>
           <w:szCs w:val="20"/>
         </w:rPr>
-        <w:t xml:space="preserve"> Resposta {</w:t>
-      </w:r>
-    </w:p>
-    <w:p>
-      <w:pPr>
-        <w:autoSpaceDE w:val="0"/>
-        <w:autoSpaceDN w:val="0"/>
-        <w:adjustRightInd w:val="0"/>
-        <w:spacing w:after="0" w:line="240" w:lineRule="auto"/>
-        <w:rPr>
-          <w:rFonts w:ascii="Consolas" w:hAnsi="Consolas" w:cs="Consolas"/>
-          <w:sz w:val="20"/>
-          <w:szCs w:val="20"/>
-        </w:rPr>
-      </w:pPr>
-    </w:p>
-    <w:p>
-      <w:pPr>
-        <w:autoSpaceDE w:val="0"/>
-        <w:autoSpaceDN w:val="0"/>
-        <w:adjustRightInd w:val="0"/>
-        <w:spacing w:after="0" w:line="240" w:lineRule="auto"/>
-        <w:rPr>
-          <w:rFonts w:ascii="Consolas" w:hAnsi="Consolas" w:cs="Consolas"/>
-          <w:sz w:val="20"/>
-          <w:szCs w:val="20"/>
-        </w:rPr>
-      </w:pPr>
-      <w:r>
-        <w:rPr>
-          <w:rFonts w:ascii="Consolas" w:hAnsi="Consolas" w:cs="Consolas"/>
-          <w:color w:val="000000"/>
-          <w:sz w:val="20"/>
-          <w:szCs w:val="20"/>
-        </w:rPr>
-        <w:tab/>
-        <w:t xml:space="preserve">String </w:t>
+        <w:t xml:space="preserve"> JulgamentoPrisioneiro {</w:t>
+      </w:r>
+    </w:p>
+    <w:p>
+      <w:pPr>
+        <w:autoSpaceDE w:val="0"/>
+        <w:autoSpaceDN w:val="0"/>
+        <w:adjustRightInd w:val="0"/>
+        <w:spacing w:after="0" w:line="240" w:lineRule="auto"/>
+        <w:rPr>
+          <w:rFonts w:ascii="Consolas" w:hAnsi="Consolas" w:cs="Consolas"/>
+          <w:sz w:val="20"/>
+          <w:szCs w:val="20"/>
+        </w:rPr>
+      </w:pPr>
+    </w:p>
+    <w:p>
+      <w:pPr>
+        <w:autoSpaceDE w:val="0"/>
+        <w:autoSpaceDN w:val="0"/>
+        <w:adjustRightInd w:val="0"/>
+        <w:spacing w:after="0" w:line="240" w:lineRule="auto"/>
+        <w:rPr>
+          <w:rFonts w:ascii="Consolas" w:hAnsi="Consolas" w:cs="Consolas"/>
+          <w:sz w:val="20"/>
+          <w:szCs w:val="20"/>
+        </w:rPr>
+      </w:pPr>
+      <w:r>
+        <w:rPr>
+          <w:rFonts w:ascii="Consolas" w:hAnsi="Consolas" w:cs="Consolas"/>
+          <w:color w:val="000000"/>
+          <w:sz w:val="20"/>
+          <w:szCs w:val="20"/>
+        </w:rPr>
+        <w:tab/>
+        <w:t xml:space="preserve"> </w:t>
+      </w:r>
+      <w:r>
+        <w:rPr>
+          <w:rFonts w:ascii="Consolas" w:hAnsi="Consolas" w:cs="Consolas"/>
+          <w:b/>
+          <w:bCs/>
+          <w:color w:val="7F0055"/>
+          <w:sz w:val="20"/>
+          <w:szCs w:val="20"/>
+        </w:rPr>
+        <w:t>private</w:t>
+      </w:r>
+      <w:r>
+        <w:rPr>
+          <w:rFonts w:ascii="Consolas" w:hAnsi="Consolas" w:cs="Consolas"/>
+          <w:color w:val="000000"/>
+          <w:sz w:val="20"/>
+          <w:szCs w:val="20"/>
+        </w:rPr>
+        <w:t xml:space="preserve"> </w:t>
+      </w:r>
+      <w:r>
+        <w:rPr>
+          <w:rFonts w:ascii="Consolas" w:hAnsi="Consolas" w:cs="Consolas"/>
+          <w:b/>
+          <w:bCs/>
+          <w:color w:val="7F0055"/>
+          <w:sz w:val="20"/>
+          <w:szCs w:val="20"/>
+        </w:rPr>
+        <w:t>int</w:t>
+      </w:r>
+      <w:r>
+        <w:rPr>
+          <w:rFonts w:ascii="Consolas" w:hAnsi="Consolas" w:cs="Consolas"/>
+          <w:color w:val="000000"/>
+          <w:sz w:val="20"/>
+          <w:szCs w:val="20"/>
+        </w:rPr>
+        <w:t xml:space="preserve"> </w:t>
       </w:r>
       <w:r>
         <w:rPr>
@@ -112,7 +323,487 @@
           <w:color w:val="0000C0"/>
           <w:sz w:val="20"/>
           <w:szCs w:val="20"/>
-          <w:highlight w:val="yellow"/>
+        </w:rPr>
+        <w:t>PENA_INOCENCIA</w:t>
+      </w:r>
+      <w:r>
+        <w:rPr>
+          <w:rFonts w:ascii="Consolas" w:hAnsi="Consolas" w:cs="Consolas"/>
+          <w:color w:val="000000"/>
+          <w:sz w:val="20"/>
+          <w:szCs w:val="20"/>
+        </w:rPr>
+        <w:t xml:space="preserve"> = 13;</w:t>
+      </w:r>
+    </w:p>
+    <w:p>
+      <w:pPr>
+        <w:autoSpaceDE w:val="0"/>
+        <w:autoSpaceDN w:val="0"/>
+        <w:adjustRightInd w:val="0"/>
+        <w:spacing w:after="0" w:line="240" w:lineRule="auto"/>
+        <w:rPr>
+          <w:rFonts w:ascii="Consolas" w:hAnsi="Consolas" w:cs="Consolas"/>
+          <w:sz w:val="20"/>
+          <w:szCs w:val="20"/>
+        </w:rPr>
+      </w:pPr>
+      <w:r>
+        <w:rPr>
+          <w:rFonts w:ascii="Consolas" w:hAnsi="Consolas" w:cs="Consolas"/>
+          <w:color w:val="000000"/>
+          <w:sz w:val="20"/>
+          <w:szCs w:val="20"/>
+        </w:rPr>
+        <w:tab/>
+        <w:t xml:space="preserve"> </w:t>
+      </w:r>
+      <w:r>
+        <w:rPr>
+          <w:rFonts w:ascii="Consolas" w:hAnsi="Consolas" w:cs="Consolas"/>
+          <w:b/>
+          <w:bCs/>
+          <w:color w:val="7F0055"/>
+          <w:sz w:val="20"/>
+          <w:szCs w:val="20"/>
+        </w:rPr>
+        <w:t>private</w:t>
+      </w:r>
+      <w:r>
+        <w:rPr>
+          <w:rFonts w:ascii="Consolas" w:hAnsi="Consolas" w:cs="Consolas"/>
+          <w:color w:val="000000"/>
+          <w:sz w:val="20"/>
+          <w:szCs w:val="20"/>
+        </w:rPr>
+        <w:t xml:space="preserve"> </w:t>
+      </w:r>
+      <w:r>
+        <w:rPr>
+          <w:rFonts w:ascii="Consolas" w:hAnsi="Consolas" w:cs="Consolas"/>
+          <w:b/>
+          <w:bCs/>
+          <w:color w:val="7F0055"/>
+          <w:sz w:val="20"/>
+          <w:szCs w:val="20"/>
+        </w:rPr>
+        <w:t>int</w:t>
+      </w:r>
+      <w:r>
+        <w:rPr>
+          <w:rFonts w:ascii="Consolas" w:hAnsi="Consolas" w:cs="Consolas"/>
+          <w:color w:val="000000"/>
+          <w:sz w:val="20"/>
+          <w:szCs w:val="20"/>
+        </w:rPr>
+        <w:t xml:space="preserve"> </w:t>
+      </w:r>
+      <w:r>
+        <w:rPr>
+          <w:rFonts w:ascii="Consolas" w:hAnsi="Consolas" w:cs="Consolas"/>
+          <w:color w:val="0000C0"/>
+          <w:sz w:val="20"/>
+          <w:szCs w:val="20"/>
+        </w:rPr>
+        <w:t>PENA_CONDENACAO_MUTUA</w:t>
+      </w:r>
+      <w:r>
+        <w:rPr>
+          <w:rFonts w:ascii="Consolas" w:hAnsi="Consolas" w:cs="Consolas"/>
+          <w:color w:val="000000"/>
+          <w:sz w:val="20"/>
+          <w:szCs w:val="20"/>
+        </w:rPr>
+        <w:t xml:space="preserve"> = 15;</w:t>
+      </w:r>
+    </w:p>
+    <w:p>
+      <w:pPr>
+        <w:autoSpaceDE w:val="0"/>
+        <w:autoSpaceDN w:val="0"/>
+        <w:adjustRightInd w:val="0"/>
+        <w:spacing w:after="0" w:line="240" w:lineRule="auto"/>
+        <w:rPr>
+          <w:rFonts w:ascii="Consolas" w:hAnsi="Consolas" w:cs="Consolas"/>
+          <w:sz w:val="20"/>
+          <w:szCs w:val="20"/>
+        </w:rPr>
+      </w:pPr>
+      <w:r>
+        <w:rPr>
+          <w:rFonts w:ascii="Consolas" w:hAnsi="Consolas" w:cs="Consolas"/>
+          <w:color w:val="000000"/>
+          <w:sz w:val="20"/>
+          <w:szCs w:val="20"/>
+        </w:rPr>
+        <w:tab/>
+        <w:t xml:space="preserve"> </w:t>
+      </w:r>
+      <w:r>
+        <w:rPr>
+          <w:rFonts w:ascii="Consolas" w:hAnsi="Consolas" w:cs="Consolas"/>
+          <w:b/>
+          <w:bCs/>
+          <w:color w:val="7F0055"/>
+          <w:sz w:val="20"/>
+          <w:szCs w:val="20"/>
+        </w:rPr>
+        <w:t>private</w:t>
+      </w:r>
+      <w:r>
+        <w:rPr>
+          <w:rFonts w:ascii="Consolas" w:hAnsi="Consolas" w:cs="Consolas"/>
+          <w:color w:val="000000"/>
+          <w:sz w:val="20"/>
+          <w:szCs w:val="20"/>
+        </w:rPr>
+        <w:t xml:space="preserve"> </w:t>
+      </w:r>
+      <w:r>
+        <w:rPr>
+          <w:rFonts w:ascii="Consolas" w:hAnsi="Consolas" w:cs="Consolas"/>
+          <w:b/>
+          <w:bCs/>
+          <w:color w:val="7F0055"/>
+          <w:sz w:val="20"/>
+          <w:szCs w:val="20"/>
+        </w:rPr>
+        <w:t>int</w:t>
+      </w:r>
+      <w:r>
+        <w:rPr>
+          <w:rFonts w:ascii="Consolas" w:hAnsi="Consolas" w:cs="Consolas"/>
+          <w:color w:val="000000"/>
+          <w:sz w:val="20"/>
+          <w:szCs w:val="20"/>
+        </w:rPr>
+        <w:t xml:space="preserve"> </w:t>
+      </w:r>
+      <w:r>
+        <w:rPr>
+          <w:rFonts w:ascii="Consolas" w:hAnsi="Consolas" w:cs="Consolas"/>
+          <w:color w:val="0000C0"/>
+          <w:sz w:val="20"/>
+          <w:szCs w:val="20"/>
+        </w:rPr>
+        <w:t>PENA_CONDENACAO_INDIVIDUAL</w:t>
+      </w:r>
+      <w:r>
+        <w:rPr>
+          <w:rFonts w:ascii="Consolas" w:hAnsi="Consolas" w:cs="Consolas"/>
+          <w:color w:val="000000"/>
+          <w:sz w:val="20"/>
+          <w:szCs w:val="20"/>
+        </w:rPr>
+        <w:t xml:space="preserve"> = 10;</w:t>
+      </w:r>
+    </w:p>
+    <w:p>
+      <w:pPr>
+        <w:autoSpaceDE w:val="0"/>
+        <w:autoSpaceDN w:val="0"/>
+        <w:adjustRightInd w:val="0"/>
+        <w:spacing w:after="0" w:line="240" w:lineRule="auto"/>
+        <w:rPr>
+          <w:rFonts w:ascii="Consolas" w:hAnsi="Consolas" w:cs="Consolas"/>
+          <w:sz w:val="20"/>
+          <w:szCs w:val="20"/>
+        </w:rPr>
+      </w:pPr>
+      <w:r>
+        <w:rPr>
+          <w:rFonts w:ascii="Consolas" w:hAnsi="Consolas" w:cs="Consolas"/>
+          <w:color w:val="000000"/>
+          <w:sz w:val="20"/>
+          <w:szCs w:val="20"/>
+        </w:rPr>
+        <w:tab/>
+        <w:t xml:space="preserve"> </w:t>
+      </w:r>
+      <w:r>
+        <w:rPr>
+          <w:rFonts w:ascii="Consolas" w:hAnsi="Consolas" w:cs="Consolas"/>
+          <w:b/>
+          <w:bCs/>
+          <w:color w:val="7F0055"/>
+          <w:sz w:val="20"/>
+          <w:szCs w:val="20"/>
+        </w:rPr>
+        <w:t>private</w:t>
+      </w:r>
+      <w:r>
+        <w:rPr>
+          <w:rFonts w:ascii="Consolas" w:hAnsi="Consolas" w:cs="Consolas"/>
+          <w:color w:val="000000"/>
+          <w:sz w:val="20"/>
+          <w:szCs w:val="20"/>
+        </w:rPr>
+        <w:t xml:space="preserve"> </w:t>
+      </w:r>
+      <w:r>
+        <w:rPr>
+          <w:rFonts w:ascii="Consolas" w:hAnsi="Consolas" w:cs="Consolas"/>
+          <w:b/>
+          <w:bCs/>
+          <w:color w:val="7F0055"/>
+          <w:sz w:val="20"/>
+          <w:szCs w:val="20"/>
+        </w:rPr>
+        <w:t>int</w:t>
+      </w:r>
+      <w:r>
+        <w:rPr>
+          <w:rFonts w:ascii="Consolas" w:hAnsi="Consolas" w:cs="Consolas"/>
+          <w:color w:val="000000"/>
+          <w:sz w:val="20"/>
+          <w:szCs w:val="20"/>
+        </w:rPr>
+        <w:t xml:space="preserve"> </w:t>
+      </w:r>
+      <w:r>
+        <w:rPr>
+          <w:rFonts w:ascii="Consolas" w:hAnsi="Consolas" w:cs="Consolas"/>
+          <w:color w:val="0000C0"/>
+          <w:sz w:val="20"/>
+          <w:szCs w:val="20"/>
+        </w:rPr>
+        <w:t>PENA_CONDENACAO_CUMPLICES</w:t>
+      </w:r>
+      <w:r>
+        <w:rPr>
+          <w:rFonts w:ascii="Consolas" w:hAnsi="Consolas" w:cs="Consolas"/>
+          <w:color w:val="000000"/>
+          <w:sz w:val="20"/>
+          <w:szCs w:val="20"/>
+        </w:rPr>
+        <w:t xml:space="preserve"> = 11;</w:t>
+      </w:r>
+    </w:p>
+    <w:p>
+      <w:pPr>
+        <w:autoSpaceDE w:val="0"/>
+        <w:autoSpaceDN w:val="0"/>
+        <w:adjustRightInd w:val="0"/>
+        <w:spacing w:after="0" w:line="240" w:lineRule="auto"/>
+        <w:rPr>
+          <w:rFonts w:ascii="Consolas" w:hAnsi="Consolas" w:cs="Consolas"/>
+          <w:sz w:val="20"/>
+          <w:szCs w:val="20"/>
+        </w:rPr>
+      </w:pPr>
+      <w:r>
+        <w:rPr>
+          <w:rFonts w:ascii="Consolas" w:hAnsi="Consolas" w:cs="Consolas"/>
+          <w:color w:val="000000"/>
+          <w:sz w:val="20"/>
+          <w:szCs w:val="20"/>
+        </w:rPr>
+        <w:lastRenderedPageBreak/>
+        <w:tab/>
+        <w:t xml:space="preserve"> </w:t>
+      </w:r>
+      <w:r>
+        <w:rPr>
+          <w:rFonts w:ascii="Consolas" w:hAnsi="Consolas" w:cs="Consolas"/>
+          <w:color w:val="000000"/>
+          <w:sz w:val="20"/>
+          <w:szCs w:val="20"/>
+        </w:rPr>
+        <w:tab/>
+        <w:t xml:space="preserve"> </w:t>
+      </w:r>
+    </w:p>
+    <w:p>
+      <w:pPr>
+        <w:autoSpaceDE w:val="0"/>
+        <w:autoSpaceDN w:val="0"/>
+        <w:adjustRightInd w:val="0"/>
+        <w:spacing w:after="0" w:line="240" w:lineRule="auto"/>
+        <w:rPr>
+          <w:rFonts w:ascii="Consolas" w:hAnsi="Consolas" w:cs="Consolas"/>
+          <w:sz w:val="20"/>
+          <w:szCs w:val="20"/>
+        </w:rPr>
+      </w:pPr>
+      <w:r>
+        <w:rPr>
+          <w:rFonts w:ascii="Consolas" w:hAnsi="Consolas" w:cs="Consolas"/>
+          <w:color w:val="000000"/>
+          <w:sz w:val="20"/>
+          <w:szCs w:val="20"/>
+        </w:rPr>
+        <w:tab/>
+        <w:t xml:space="preserve"> </w:t>
+      </w:r>
+      <w:r>
+        <w:rPr>
+          <w:rFonts w:ascii="Consolas" w:hAnsi="Consolas" w:cs="Consolas"/>
+          <w:b/>
+          <w:bCs/>
+          <w:color w:val="7F0055"/>
+          <w:sz w:val="20"/>
+          <w:szCs w:val="20"/>
+        </w:rPr>
+        <w:t>public</w:t>
+      </w:r>
+      <w:r>
+        <w:rPr>
+          <w:rFonts w:ascii="Consolas" w:hAnsi="Consolas" w:cs="Consolas"/>
+          <w:color w:val="000000"/>
+          <w:sz w:val="20"/>
+          <w:szCs w:val="20"/>
+        </w:rPr>
+        <w:t xml:space="preserve"> </w:t>
+      </w:r>
+      <w:r>
+        <w:rPr>
+          <w:rFonts w:ascii="Consolas" w:hAnsi="Consolas" w:cs="Consolas"/>
+          <w:b/>
+          <w:bCs/>
+          <w:color w:val="7F0055"/>
+          <w:sz w:val="20"/>
+          <w:szCs w:val="20"/>
+        </w:rPr>
+        <w:t>int</w:t>
+      </w:r>
+      <w:r>
+        <w:rPr>
+          <w:rFonts w:ascii="Consolas" w:hAnsi="Consolas" w:cs="Consolas"/>
+          <w:color w:val="000000"/>
+          <w:sz w:val="20"/>
+          <w:szCs w:val="20"/>
+        </w:rPr>
+        <w:t xml:space="preserve"> calculaPena(Resposta </w:t>
+      </w:r>
+      <w:r>
+        <w:rPr>
+          <w:rFonts w:ascii="Consolas" w:hAnsi="Consolas" w:cs="Consolas"/>
+          <w:color w:val="6A3E3E"/>
+          <w:sz w:val="20"/>
+          <w:szCs w:val="20"/>
+        </w:rPr>
+        <w:t>respostaPrisioneiroA</w:t>
+      </w:r>
+      <w:r>
+        <w:rPr>
+          <w:rFonts w:ascii="Consolas" w:hAnsi="Consolas" w:cs="Consolas"/>
+          <w:color w:val="000000"/>
+          <w:sz w:val="20"/>
+          <w:szCs w:val="20"/>
+        </w:rPr>
+        <w:t xml:space="preserve">, Resposta </w:t>
+      </w:r>
+      <w:r>
+        <w:rPr>
+          <w:rFonts w:ascii="Consolas" w:hAnsi="Consolas" w:cs="Consolas"/>
+          <w:color w:val="6A3E3E"/>
+          <w:sz w:val="20"/>
+          <w:szCs w:val="20"/>
+        </w:rPr>
+        <w:t>respostaPrisioneiroB</w:t>
+      </w:r>
+      <w:r>
+        <w:rPr>
+          <w:rFonts w:ascii="Consolas" w:hAnsi="Consolas" w:cs="Consolas"/>
+          <w:color w:val="000000"/>
+          <w:sz w:val="20"/>
+          <w:szCs w:val="20"/>
+        </w:rPr>
+        <w:t>) {</w:t>
+      </w:r>
+    </w:p>
+    <w:p>
+      <w:pPr>
+        <w:autoSpaceDE w:val="0"/>
+        <w:autoSpaceDN w:val="0"/>
+        <w:adjustRightInd w:val="0"/>
+        <w:spacing w:after="0" w:line="240" w:lineRule="auto"/>
+        <w:rPr>
+          <w:rFonts w:ascii="Consolas" w:hAnsi="Consolas" w:cs="Consolas"/>
+          <w:sz w:val="20"/>
+          <w:szCs w:val="20"/>
+        </w:rPr>
+      </w:pPr>
+      <w:r>
+        <w:rPr>
+          <w:rFonts w:ascii="Consolas" w:hAnsi="Consolas" w:cs="Consolas"/>
+          <w:color w:val="000000"/>
+          <w:sz w:val="20"/>
+          <w:szCs w:val="20"/>
+        </w:rPr>
+        <w:tab/>
+      </w:r>
+    </w:p>
+    <w:p>
+      <w:pPr>
+        <w:autoSpaceDE w:val="0"/>
+        <w:autoSpaceDN w:val="0"/>
+        <w:adjustRightInd w:val="0"/>
+        <w:spacing w:after="0" w:line="240" w:lineRule="auto"/>
+        <w:rPr>
+          <w:rFonts w:ascii="Consolas" w:hAnsi="Consolas" w:cs="Consolas"/>
+          <w:sz w:val="20"/>
+          <w:szCs w:val="20"/>
+        </w:rPr>
+      </w:pPr>
+      <w:r>
+        <w:rPr>
+          <w:rFonts w:ascii="Consolas" w:hAnsi="Consolas" w:cs="Consolas"/>
+          <w:color w:val="000000"/>
+          <w:sz w:val="20"/>
+          <w:szCs w:val="20"/>
+        </w:rPr>
+        <w:t xml:space="preserve">     </w:t>
+      </w:r>
+      <w:r>
+        <w:rPr>
+          <w:rFonts w:ascii="Consolas" w:hAnsi="Consolas" w:cs="Consolas"/>
+          <w:b/>
+          <w:bCs/>
+          <w:color w:val="7F0055"/>
+          <w:sz w:val="20"/>
+          <w:szCs w:val="20"/>
+        </w:rPr>
+        <w:t>if</w:t>
+      </w:r>
+      <w:r>
+        <w:rPr>
+          <w:rFonts w:ascii="Consolas" w:hAnsi="Consolas" w:cs="Consolas"/>
+          <w:color w:val="000000"/>
+          <w:sz w:val="20"/>
+          <w:szCs w:val="20"/>
+        </w:rPr>
+        <w:t xml:space="preserve"> (</w:t>
+      </w:r>
+      <w:r>
+        <w:rPr>
+          <w:rFonts w:ascii="Consolas" w:hAnsi="Consolas" w:cs="Consolas"/>
+          <w:color w:val="6A3E3E"/>
+          <w:sz w:val="20"/>
+          <w:szCs w:val="20"/>
+          <w:u w:val="single"/>
+        </w:rPr>
+        <w:t>respostaPrisioneiroA</w:t>
+      </w:r>
+      <w:r>
+        <w:rPr>
+          <w:rFonts w:ascii="Consolas" w:hAnsi="Consolas" w:cs="Consolas"/>
+          <w:color w:val="000000"/>
+          <w:sz w:val="20"/>
+          <w:szCs w:val="20"/>
+          <w:u w:val="single"/>
+        </w:rPr>
+        <w:t xml:space="preserve"> == Resposta.</w:t>
+      </w:r>
+      <w:r>
+        <w:rPr>
+          <w:rFonts w:ascii="Consolas" w:hAnsi="Consolas" w:cs="Consolas"/>
+          <w:i/>
+          <w:iCs/>
+          <w:color w:val="0000C0"/>
+          <w:sz w:val="20"/>
+          <w:szCs w:val="20"/>
+          <w:u w:val="single"/>
         </w:rPr>
         <w:t>DELACAO</w:t>
       </w:r>
@@ -123,6 +814,236 @@
           <w:sz w:val="20"/>
           <w:szCs w:val="20"/>
         </w:rPr>
+        <w:t>) {</w:t>
+      </w:r>
+    </w:p>
+    <w:p>
+      <w:pPr>
+        <w:autoSpaceDE w:val="0"/>
+        <w:autoSpaceDN w:val="0"/>
+        <w:adjustRightInd w:val="0"/>
+        <w:spacing w:after="0" w:line="240" w:lineRule="auto"/>
+        <w:rPr>
+          <w:rFonts w:ascii="Consolas" w:hAnsi="Consolas" w:cs="Consolas"/>
+          <w:sz w:val="20"/>
+          <w:szCs w:val="20"/>
+        </w:rPr>
+      </w:pPr>
+      <w:r>
+        <w:rPr>
+          <w:rFonts w:ascii="Consolas" w:hAnsi="Consolas" w:cs="Consolas"/>
+          <w:color w:val="000000"/>
+          <w:sz w:val="20"/>
+          <w:szCs w:val="20"/>
+        </w:rPr>
+        <w:t xml:space="preserve">    </w:t>
+      </w:r>
+      <w:r>
+        <w:rPr>
+          <w:rFonts w:ascii="Consolas" w:hAnsi="Consolas" w:cs="Consolas"/>
+          <w:color w:val="000000"/>
+          <w:sz w:val="20"/>
+          <w:szCs w:val="20"/>
+        </w:rPr>
+        <w:tab/>
+        <w:t xml:space="preserve"> </w:t>
+      </w:r>
+    </w:p>
+    <w:p>
+      <w:pPr>
+        <w:autoSpaceDE w:val="0"/>
+        <w:autoSpaceDN w:val="0"/>
+        <w:adjustRightInd w:val="0"/>
+        <w:spacing w:after="0" w:line="240" w:lineRule="auto"/>
+        <w:rPr>
+          <w:rFonts w:ascii="Consolas" w:hAnsi="Consolas" w:cs="Consolas"/>
+          <w:sz w:val="20"/>
+          <w:szCs w:val="20"/>
+        </w:rPr>
+      </w:pPr>
+      <w:r>
+        <w:rPr>
+          <w:rFonts w:ascii="Consolas" w:hAnsi="Consolas" w:cs="Consolas"/>
+          <w:color w:val="000000"/>
+          <w:sz w:val="20"/>
+          <w:szCs w:val="20"/>
+        </w:rPr>
+        <w:tab/>
+        <w:t xml:space="preserve"> </w:t>
+      </w:r>
+      <w:r>
+        <w:rPr>
+          <w:rFonts w:ascii="Consolas" w:hAnsi="Consolas" w:cs="Consolas"/>
+          <w:b/>
+          <w:bCs/>
+          <w:color w:val="7F0055"/>
+          <w:sz w:val="20"/>
+          <w:szCs w:val="20"/>
+        </w:rPr>
+        <w:t>if</w:t>
+      </w:r>
+      <w:r>
+        <w:rPr>
+          <w:rFonts w:ascii="Consolas" w:hAnsi="Consolas" w:cs="Consolas"/>
+          <w:color w:val="000000"/>
+          <w:sz w:val="20"/>
+          <w:szCs w:val="20"/>
+        </w:rPr>
+        <w:t xml:space="preserve"> </w:t>
+      </w:r>
+      <w:r>
+        <w:rPr>
+          <w:rFonts w:ascii="Consolas" w:hAnsi="Consolas" w:cs="Consolas"/>
+          <w:b/>
+          <w:bCs/>
+          <w:color w:val="7F0055"/>
+          <w:sz w:val="20"/>
+          <w:szCs w:val="20"/>
+          <w:u w:val="single"/>
+        </w:rPr>
+        <w:t>else</w:t>
+      </w:r>
+      <w:r>
+        <w:rPr>
+          <w:rFonts w:ascii="Consolas" w:hAnsi="Consolas" w:cs="Consolas"/>
+          <w:color w:val="000000"/>
+          <w:sz w:val="20"/>
+          <w:szCs w:val="20"/>
+        </w:rPr>
+        <w:t xml:space="preserve"> (</w:t>
+      </w:r>
+      <w:r>
+        <w:rPr>
+          <w:rFonts w:ascii="Consolas" w:hAnsi="Consolas" w:cs="Consolas"/>
+          <w:color w:val="6A3E3E"/>
+          <w:sz w:val="20"/>
+          <w:szCs w:val="20"/>
+          <w:u w:val="single"/>
+        </w:rPr>
+        <w:t>respostaPrisioneiroB</w:t>
+      </w:r>
+      <w:r>
+        <w:rPr>
+          <w:rFonts w:ascii="Consolas" w:hAnsi="Consolas" w:cs="Consolas"/>
+          <w:color w:val="000000"/>
+          <w:sz w:val="20"/>
+          <w:szCs w:val="20"/>
+          <w:u w:val="single"/>
+        </w:rPr>
+        <w:t xml:space="preserve"> == Resposta.</w:t>
+      </w:r>
+      <w:r>
+        <w:rPr>
+          <w:rFonts w:ascii="Consolas" w:hAnsi="Consolas" w:cs="Consolas"/>
+          <w:i/>
+          <w:iCs/>
+          <w:color w:val="0000C0"/>
+          <w:sz w:val="20"/>
+          <w:szCs w:val="20"/>
+          <w:u w:val="single"/>
+        </w:rPr>
+        <w:t>DELACAO</w:t>
+      </w:r>
+      <w:r>
+        <w:rPr>
+          <w:rFonts w:ascii="Consolas" w:hAnsi="Consolas" w:cs="Consolas"/>
+          <w:color w:val="000000"/>
+          <w:sz w:val="20"/>
+          <w:szCs w:val="20"/>
+        </w:rPr>
+        <w:t>) {</w:t>
+      </w:r>
+    </w:p>
+    <w:p>
+      <w:pPr>
+        <w:autoSpaceDE w:val="0"/>
+        <w:autoSpaceDN w:val="0"/>
+        <w:adjustRightInd w:val="0"/>
+        <w:spacing w:after="0" w:line="240" w:lineRule="auto"/>
+        <w:rPr>
+          <w:rFonts w:ascii="Consolas" w:hAnsi="Consolas" w:cs="Consolas"/>
+          <w:sz w:val="20"/>
+          <w:szCs w:val="20"/>
+        </w:rPr>
+      </w:pPr>
+      <w:r>
+        <w:rPr>
+          <w:rFonts w:ascii="Consolas" w:hAnsi="Consolas" w:cs="Consolas"/>
+          <w:color w:val="000000"/>
+          <w:sz w:val="20"/>
+          <w:szCs w:val="20"/>
+        </w:rPr>
+        <w:tab/>
+      </w:r>
+      <w:r>
+        <w:rPr>
+          <w:rFonts w:ascii="Consolas" w:hAnsi="Consolas" w:cs="Consolas"/>
+          <w:color w:val="000000"/>
+          <w:sz w:val="20"/>
+          <w:szCs w:val="20"/>
+        </w:rPr>
+        <w:tab/>
+        <w:t xml:space="preserve"> </w:t>
+      </w:r>
+    </w:p>
+    <w:p>
+      <w:pPr>
+        <w:autoSpaceDE w:val="0"/>
+        <w:autoSpaceDN w:val="0"/>
+        <w:adjustRightInd w:val="0"/>
+        <w:spacing w:after="0" w:line="240" w:lineRule="auto"/>
+        <w:rPr>
+          <w:rFonts w:ascii="Consolas" w:hAnsi="Consolas" w:cs="Consolas"/>
+          <w:sz w:val="20"/>
+          <w:szCs w:val="20"/>
+        </w:rPr>
+      </w:pPr>
+      <w:r>
+        <w:rPr>
+          <w:rFonts w:ascii="Consolas" w:hAnsi="Consolas" w:cs="Consolas"/>
+          <w:color w:val="000000"/>
+          <w:sz w:val="20"/>
+          <w:szCs w:val="20"/>
+        </w:rPr>
+        <w:tab/>
+        <w:t xml:space="preserve"> </w:t>
+      </w:r>
+      <w:r>
+        <w:rPr>
+          <w:rFonts w:ascii="Consolas" w:hAnsi="Consolas" w:cs="Consolas"/>
+          <w:b/>
+          <w:bCs/>
+          <w:color w:val="7F0055"/>
+          <w:sz w:val="20"/>
+          <w:szCs w:val="20"/>
+        </w:rPr>
+        <w:t>return</w:t>
+      </w:r>
+      <w:r>
+        <w:rPr>
+          <w:rFonts w:ascii="Consolas" w:hAnsi="Consolas" w:cs="Consolas"/>
+          <w:color w:val="000000"/>
+          <w:sz w:val="20"/>
+          <w:szCs w:val="20"/>
+        </w:rPr>
+        <w:t xml:space="preserve"> </w:t>
+      </w:r>
+      <w:r>
+        <w:rPr>
+          <w:rFonts w:ascii="Consolas" w:hAnsi="Consolas" w:cs="Consolas"/>
+          <w:color w:val="0000C0"/>
+          <w:sz w:val="20"/>
+          <w:szCs w:val="20"/>
+        </w:rPr>
+        <w:t>PENA_CONDENACAO_MUTUA</w:t>
+      </w:r>
+      <w:r>
+        <w:rPr>
+          <w:rFonts w:ascii="Consolas" w:hAnsi="Consolas" w:cs="Consolas"/>
+          <w:color w:val="000000"/>
+          <w:sz w:val="20"/>
+          <w:szCs w:val="20"/>
+        </w:rPr>
         <w:t>;</w:t>
       </w:r>
     </w:p>
@@ -146,7 +1067,564 @@
           <w:szCs w:val="20"/>
         </w:rPr>
         <w:tab/>
-      </w:r>
+        <w:t xml:space="preserve"> } </w:t>
+      </w:r>
+      <w:r>
+        <w:rPr>
+          <w:rFonts w:ascii="Consolas" w:hAnsi="Consolas" w:cs="Consolas"/>
+          <w:b/>
+          <w:bCs/>
+          <w:color w:val="7F0055"/>
+          <w:sz w:val="20"/>
+          <w:szCs w:val="20"/>
+        </w:rPr>
+        <w:t>else</w:t>
+      </w:r>
+      <w:r>
+        <w:rPr>
+          <w:rFonts w:ascii="Consolas" w:hAnsi="Consolas" w:cs="Consolas"/>
+          <w:color w:val="000000"/>
+          <w:sz w:val="20"/>
+          <w:szCs w:val="20"/>
+        </w:rPr>
+        <w:t xml:space="preserve"> {</w:t>
+      </w:r>
+    </w:p>
+    <w:p>
+      <w:pPr>
+        <w:autoSpaceDE w:val="0"/>
+        <w:autoSpaceDN w:val="0"/>
+        <w:adjustRightInd w:val="0"/>
+        <w:spacing w:after="0" w:line="240" w:lineRule="auto"/>
+        <w:rPr>
+          <w:rFonts w:ascii="Consolas" w:hAnsi="Consolas" w:cs="Consolas"/>
+          <w:sz w:val="20"/>
+          <w:szCs w:val="20"/>
+        </w:rPr>
+      </w:pPr>
+      <w:r>
+        <w:rPr>
+          <w:rFonts w:ascii="Consolas" w:hAnsi="Consolas" w:cs="Consolas"/>
+          <w:color w:val="000000"/>
+          <w:sz w:val="20"/>
+          <w:szCs w:val="20"/>
+        </w:rPr>
+        <w:tab/>
+        <w:t xml:space="preserve"> </w:t>
+      </w:r>
+      <w:r>
+        <w:rPr>
+          <w:rFonts w:ascii="Consolas" w:hAnsi="Consolas" w:cs="Consolas"/>
+          <w:b/>
+          <w:bCs/>
+          <w:color w:val="7F0055"/>
+          <w:sz w:val="20"/>
+          <w:szCs w:val="20"/>
+        </w:rPr>
+        <w:t>return</w:t>
+      </w:r>
+      <w:r>
+        <w:rPr>
+          <w:rFonts w:ascii="Consolas" w:hAnsi="Consolas" w:cs="Consolas"/>
+          <w:color w:val="000000"/>
+          <w:sz w:val="20"/>
+          <w:szCs w:val="20"/>
+        </w:rPr>
+        <w:t xml:space="preserve"> </w:t>
+      </w:r>
+      <w:r>
+        <w:rPr>
+          <w:rFonts w:ascii="Consolas" w:hAnsi="Consolas" w:cs="Consolas"/>
+          <w:color w:val="0000C0"/>
+          <w:sz w:val="20"/>
+          <w:szCs w:val="20"/>
+        </w:rPr>
+        <w:t>PENA_INOCENCIA</w:t>
+      </w:r>
+      <w:r>
+        <w:rPr>
+          <w:rFonts w:ascii="Consolas" w:hAnsi="Consolas" w:cs="Consolas"/>
+          <w:color w:val="000000"/>
+          <w:sz w:val="20"/>
+          <w:szCs w:val="20"/>
+        </w:rPr>
+        <w:t>;</w:t>
+      </w:r>
+    </w:p>
+    <w:p>
+      <w:pPr>
+        <w:autoSpaceDE w:val="0"/>
+        <w:autoSpaceDN w:val="0"/>
+        <w:adjustRightInd w:val="0"/>
+        <w:spacing w:after="0" w:line="240" w:lineRule="auto"/>
+        <w:rPr>
+          <w:rFonts w:ascii="Consolas" w:hAnsi="Consolas" w:cs="Consolas"/>
+          <w:sz w:val="20"/>
+          <w:szCs w:val="20"/>
+        </w:rPr>
+      </w:pPr>
+      <w:r>
+        <w:rPr>
+          <w:rFonts w:ascii="Consolas" w:hAnsi="Consolas" w:cs="Consolas"/>
+          <w:color w:val="000000"/>
+          <w:sz w:val="20"/>
+          <w:szCs w:val="20"/>
+        </w:rPr>
+        <w:tab/>
+        <w:t xml:space="preserve"> } </w:t>
+      </w:r>
+    </w:p>
+    <w:p>
+      <w:pPr>
+        <w:autoSpaceDE w:val="0"/>
+        <w:autoSpaceDN w:val="0"/>
+        <w:adjustRightInd w:val="0"/>
+        <w:spacing w:after="0" w:line="240" w:lineRule="auto"/>
+        <w:rPr>
+          <w:rFonts w:ascii="Consolas" w:hAnsi="Consolas" w:cs="Consolas"/>
+          <w:sz w:val="20"/>
+          <w:szCs w:val="20"/>
+        </w:rPr>
+      </w:pPr>
+      <w:r>
+        <w:rPr>
+          <w:rFonts w:ascii="Consolas" w:hAnsi="Consolas" w:cs="Consolas"/>
+          <w:color w:val="000000"/>
+          <w:sz w:val="20"/>
+          <w:szCs w:val="20"/>
+        </w:rPr>
+        <w:tab/>
+        <w:t xml:space="preserve"> } </w:t>
+      </w:r>
+      <w:r>
+        <w:rPr>
+          <w:rFonts w:ascii="Consolas" w:hAnsi="Consolas" w:cs="Consolas"/>
+          <w:b/>
+          <w:bCs/>
+          <w:color w:val="7F0055"/>
+          <w:sz w:val="20"/>
+          <w:szCs w:val="20"/>
+        </w:rPr>
+        <w:t>else</w:t>
+      </w:r>
+      <w:r>
+        <w:rPr>
+          <w:rFonts w:ascii="Consolas" w:hAnsi="Consolas" w:cs="Consolas"/>
+          <w:color w:val="000000"/>
+          <w:sz w:val="20"/>
+          <w:szCs w:val="20"/>
+        </w:rPr>
+        <w:t xml:space="preserve"> {</w:t>
+      </w:r>
+    </w:p>
+    <w:p>
+      <w:pPr>
+        <w:autoSpaceDE w:val="0"/>
+        <w:autoSpaceDN w:val="0"/>
+        <w:adjustRightInd w:val="0"/>
+        <w:spacing w:after="0" w:line="240" w:lineRule="auto"/>
+        <w:rPr>
+          <w:rFonts w:ascii="Consolas" w:hAnsi="Consolas" w:cs="Consolas"/>
+          <w:sz w:val="20"/>
+          <w:szCs w:val="20"/>
+        </w:rPr>
+      </w:pPr>
+      <w:r>
+        <w:rPr>
+          <w:rFonts w:ascii="Consolas" w:hAnsi="Consolas" w:cs="Consolas"/>
+          <w:color w:val="000000"/>
+          <w:sz w:val="20"/>
+          <w:szCs w:val="20"/>
+        </w:rPr>
+        <w:tab/>
+        <w:t xml:space="preserve"> </w:t>
+      </w:r>
+      <w:r>
+        <w:rPr>
+          <w:rFonts w:ascii="Consolas" w:hAnsi="Consolas" w:cs="Consolas"/>
+          <w:b/>
+          <w:bCs/>
+          <w:color w:val="7F0055"/>
+          <w:sz w:val="20"/>
+          <w:szCs w:val="20"/>
+        </w:rPr>
+        <w:t>if</w:t>
+      </w:r>
+      <w:r>
+        <w:rPr>
+          <w:rFonts w:ascii="Consolas" w:hAnsi="Consolas" w:cs="Consolas"/>
+          <w:color w:val="000000"/>
+          <w:sz w:val="20"/>
+          <w:szCs w:val="20"/>
+        </w:rPr>
+        <w:t xml:space="preserve"> (</w:t>
+      </w:r>
+      <w:r>
+        <w:rPr>
+          <w:rFonts w:ascii="Consolas" w:hAnsi="Consolas" w:cs="Consolas"/>
+          <w:color w:val="6A3E3E"/>
+          <w:sz w:val="20"/>
+          <w:szCs w:val="20"/>
+          <w:u w:val="single"/>
+        </w:rPr>
+        <w:t>respostaPrisioneiroB</w:t>
+      </w:r>
+      <w:r>
+        <w:rPr>
+          <w:rFonts w:ascii="Consolas" w:hAnsi="Consolas" w:cs="Consolas"/>
+          <w:color w:val="000000"/>
+          <w:sz w:val="20"/>
+          <w:szCs w:val="20"/>
+          <w:u w:val="single"/>
+        </w:rPr>
+        <w:t xml:space="preserve"> == Resposta.</w:t>
+      </w:r>
+      <w:r>
+        <w:rPr>
+          <w:rFonts w:ascii="Consolas" w:hAnsi="Consolas" w:cs="Consolas"/>
+          <w:i/>
+          <w:iCs/>
+          <w:color w:val="0000C0"/>
+          <w:sz w:val="20"/>
+          <w:szCs w:val="20"/>
+          <w:u w:val="single"/>
+        </w:rPr>
+        <w:t>DELACAO</w:t>
+      </w:r>
+      <w:r>
+        <w:rPr>
+          <w:rFonts w:ascii="Consolas" w:hAnsi="Consolas" w:cs="Consolas"/>
+          <w:color w:val="000000"/>
+          <w:sz w:val="20"/>
+          <w:szCs w:val="20"/>
+        </w:rPr>
+        <w:t>) {</w:t>
+      </w:r>
+    </w:p>
+    <w:p>
+      <w:pPr>
+        <w:autoSpaceDE w:val="0"/>
+        <w:autoSpaceDN w:val="0"/>
+        <w:adjustRightInd w:val="0"/>
+        <w:spacing w:after="0" w:line="240" w:lineRule="auto"/>
+        <w:rPr>
+          <w:rFonts w:ascii="Consolas" w:hAnsi="Consolas" w:cs="Consolas"/>
+          <w:sz w:val="20"/>
+          <w:szCs w:val="20"/>
+        </w:rPr>
+      </w:pPr>
+      <w:r>
+        <w:rPr>
+          <w:rFonts w:ascii="Consolas" w:hAnsi="Consolas" w:cs="Consolas"/>
+          <w:color w:val="000000"/>
+          <w:sz w:val="20"/>
+          <w:szCs w:val="20"/>
+        </w:rPr>
+        <w:tab/>
+      </w:r>
+      <w:r>
+        <w:rPr>
+          <w:rFonts w:ascii="Consolas" w:hAnsi="Consolas" w:cs="Consolas"/>
+          <w:color w:val="000000"/>
+          <w:sz w:val="20"/>
+          <w:szCs w:val="20"/>
+        </w:rPr>
+        <w:tab/>
+        <w:t xml:space="preserve"> </w:t>
+      </w:r>
+    </w:p>
+    <w:p>
+      <w:pPr>
+        <w:autoSpaceDE w:val="0"/>
+        <w:autoSpaceDN w:val="0"/>
+        <w:adjustRightInd w:val="0"/>
+        <w:spacing w:after="0" w:line="240" w:lineRule="auto"/>
+        <w:rPr>
+          <w:rFonts w:ascii="Consolas" w:hAnsi="Consolas" w:cs="Consolas"/>
+          <w:sz w:val="20"/>
+          <w:szCs w:val="20"/>
+        </w:rPr>
+      </w:pPr>
+      <w:r>
+        <w:rPr>
+          <w:rFonts w:ascii="Consolas" w:hAnsi="Consolas" w:cs="Consolas"/>
+          <w:color w:val="000000"/>
+          <w:sz w:val="20"/>
+          <w:szCs w:val="20"/>
+        </w:rPr>
+        <w:tab/>
+        <w:t xml:space="preserve"> </w:t>
+      </w:r>
+      <w:r>
+        <w:rPr>
+          <w:rFonts w:ascii="Consolas" w:hAnsi="Consolas" w:cs="Consolas"/>
+          <w:b/>
+          <w:bCs/>
+          <w:color w:val="7F0055"/>
+          <w:sz w:val="20"/>
+          <w:szCs w:val="20"/>
+        </w:rPr>
+        <w:t>return</w:t>
+      </w:r>
+      <w:r>
+        <w:rPr>
+          <w:rFonts w:ascii="Consolas" w:hAnsi="Consolas" w:cs="Consolas"/>
+          <w:color w:val="000000"/>
+          <w:sz w:val="20"/>
+          <w:szCs w:val="20"/>
+        </w:rPr>
+        <w:t xml:space="preserve"> </w:t>
+      </w:r>
+      <w:r>
+        <w:rPr>
+          <w:rFonts w:ascii="Consolas" w:hAnsi="Consolas" w:cs="Consolas"/>
+          <w:color w:val="0000C0"/>
+          <w:sz w:val="20"/>
+          <w:szCs w:val="20"/>
+        </w:rPr>
+        <w:t>PENA_CONDENACAO_INDIVIDUAL</w:t>
+      </w:r>
+      <w:r>
+        <w:rPr>
+          <w:rFonts w:ascii="Consolas" w:hAnsi="Consolas" w:cs="Consolas"/>
+          <w:color w:val="000000"/>
+          <w:sz w:val="20"/>
+          <w:szCs w:val="20"/>
+        </w:rPr>
+        <w:t>;</w:t>
+      </w:r>
+    </w:p>
+    <w:p>
+      <w:pPr>
+        <w:autoSpaceDE w:val="0"/>
+        <w:autoSpaceDN w:val="0"/>
+        <w:adjustRightInd w:val="0"/>
+        <w:spacing w:after="0" w:line="240" w:lineRule="auto"/>
+        <w:rPr>
+          <w:rFonts w:ascii="Consolas" w:hAnsi="Consolas" w:cs="Consolas"/>
+          <w:sz w:val="20"/>
+          <w:szCs w:val="20"/>
+        </w:rPr>
+      </w:pPr>
+      <w:r>
+        <w:rPr>
+          <w:rFonts w:ascii="Consolas" w:hAnsi="Consolas" w:cs="Consolas"/>
+          <w:color w:val="000000"/>
+          <w:sz w:val="20"/>
+          <w:szCs w:val="20"/>
+        </w:rPr>
+        <w:tab/>
+        <w:t xml:space="preserve"> } </w:t>
+      </w:r>
+    </w:p>
+    <w:p>
+      <w:pPr>
+        <w:autoSpaceDE w:val="0"/>
+        <w:autoSpaceDN w:val="0"/>
+        <w:adjustRightInd w:val="0"/>
+        <w:spacing w:after="0" w:line="240" w:lineRule="auto"/>
+        <w:rPr>
+          <w:rFonts w:ascii="Consolas" w:hAnsi="Consolas" w:cs="Consolas"/>
+          <w:sz w:val="20"/>
+          <w:szCs w:val="20"/>
+        </w:rPr>
+      </w:pPr>
+      <w:r>
+        <w:rPr>
+          <w:rFonts w:ascii="Consolas" w:hAnsi="Consolas" w:cs="Consolas"/>
+          <w:color w:val="000000"/>
+          <w:sz w:val="20"/>
+          <w:szCs w:val="20"/>
+        </w:rPr>
+        <w:tab/>
+        <w:t xml:space="preserve"> </w:t>
+      </w:r>
+      <w:r>
+        <w:rPr>
+          <w:rFonts w:ascii="Consolas" w:hAnsi="Consolas" w:cs="Consolas"/>
+          <w:b/>
+          <w:bCs/>
+          <w:color w:val="7F0055"/>
+          <w:sz w:val="20"/>
+          <w:szCs w:val="20"/>
+        </w:rPr>
+        <w:t>else</w:t>
+      </w:r>
+      <w:r>
+        <w:rPr>
+          <w:rFonts w:ascii="Consolas" w:hAnsi="Consolas" w:cs="Consolas"/>
+          <w:color w:val="000000"/>
+          <w:sz w:val="20"/>
+          <w:szCs w:val="20"/>
+        </w:rPr>
+        <w:t xml:space="preserve"> </w:t>
+      </w:r>
+    </w:p>
+    <w:p>
+      <w:pPr>
+        <w:autoSpaceDE w:val="0"/>
+        <w:autoSpaceDN w:val="0"/>
+        <w:adjustRightInd w:val="0"/>
+        <w:spacing w:after="0" w:line="240" w:lineRule="auto"/>
+        <w:rPr>
+          <w:rFonts w:ascii="Consolas" w:hAnsi="Consolas" w:cs="Consolas"/>
+          <w:sz w:val="20"/>
+          <w:szCs w:val="20"/>
+        </w:rPr>
+      </w:pPr>
+      <w:r>
+        <w:rPr>
+          <w:rFonts w:ascii="Consolas" w:hAnsi="Consolas" w:cs="Consolas"/>
+          <w:color w:val="000000"/>
+          <w:sz w:val="20"/>
+          <w:szCs w:val="20"/>
+        </w:rPr>
+        <w:tab/>
+        <w:t xml:space="preserve"> {</w:t>
+      </w:r>
+    </w:p>
+    <w:p>
+      <w:pPr>
+        <w:autoSpaceDE w:val="0"/>
+        <w:autoSpaceDN w:val="0"/>
+        <w:adjustRightInd w:val="0"/>
+        <w:spacing w:after="0" w:line="240" w:lineRule="auto"/>
+        <w:rPr>
+          <w:rFonts w:ascii="Consolas" w:hAnsi="Consolas" w:cs="Consolas"/>
+          <w:sz w:val="20"/>
+          <w:szCs w:val="20"/>
+        </w:rPr>
+      </w:pPr>
+      <w:r>
+        <w:rPr>
+          <w:rFonts w:ascii="Consolas" w:hAnsi="Consolas" w:cs="Consolas"/>
+          <w:color w:val="000000"/>
+          <w:sz w:val="20"/>
+          <w:szCs w:val="20"/>
+        </w:rPr>
+        <w:tab/>
+        <w:t xml:space="preserve"> </w:t>
+      </w:r>
+      <w:r>
+        <w:rPr>
+          <w:rFonts w:ascii="Consolas" w:hAnsi="Consolas" w:cs="Consolas"/>
+          <w:b/>
+          <w:bCs/>
+          <w:color w:val="7F0055"/>
+          <w:sz w:val="20"/>
+          <w:szCs w:val="20"/>
+        </w:rPr>
+        <w:t>return</w:t>
+      </w:r>
+      <w:r>
+        <w:rPr>
+          <w:rFonts w:ascii="Consolas" w:hAnsi="Consolas" w:cs="Consolas"/>
+          <w:color w:val="000000"/>
+          <w:sz w:val="20"/>
+          <w:szCs w:val="20"/>
+        </w:rPr>
+        <w:t xml:space="preserve"> </w:t>
+      </w:r>
+      <w:r>
+        <w:rPr>
+          <w:rFonts w:ascii="Consolas" w:hAnsi="Consolas" w:cs="Consolas"/>
+          <w:color w:val="0000C0"/>
+          <w:sz w:val="20"/>
+          <w:szCs w:val="20"/>
+        </w:rPr>
+        <w:t>PENA_CONDENACAO_CUMPLICES</w:t>
+      </w:r>
+      <w:r>
+        <w:rPr>
+          <w:rFonts w:ascii="Consolas" w:hAnsi="Consolas" w:cs="Consolas"/>
+          <w:color w:val="000000"/>
+          <w:sz w:val="20"/>
+          <w:szCs w:val="20"/>
+        </w:rPr>
+        <w:t>;</w:t>
+      </w:r>
+    </w:p>
+    <w:p>
+      <w:pPr>
+        <w:autoSpaceDE w:val="0"/>
+        <w:autoSpaceDN w:val="0"/>
+        <w:adjustRightInd w:val="0"/>
+        <w:spacing w:after="0" w:line="240" w:lineRule="auto"/>
+        <w:rPr>
+          <w:rFonts w:ascii="Consolas" w:hAnsi="Consolas" w:cs="Consolas"/>
+          <w:sz w:val="20"/>
+          <w:szCs w:val="20"/>
+        </w:rPr>
+      </w:pPr>
+      <w:r>
+        <w:rPr>
+          <w:rFonts w:ascii="Consolas" w:hAnsi="Consolas" w:cs="Consolas"/>
+          <w:color w:val="000000"/>
+          <w:sz w:val="20"/>
+          <w:szCs w:val="20"/>
+        </w:rPr>
+        <w:tab/>
+        <w:t xml:space="preserve"> }</w:t>
+      </w:r>
+    </w:p>
+    <w:p>
+      <w:pPr>
+        <w:autoSpaceDE w:val="0"/>
+        <w:autoSpaceDN w:val="0"/>
+        <w:adjustRightInd w:val="0"/>
+        <w:spacing w:after="0" w:line="240" w:lineRule="auto"/>
+        <w:rPr>
+          <w:rFonts w:ascii="Consolas" w:hAnsi="Consolas" w:cs="Consolas"/>
+          <w:sz w:val="20"/>
+          <w:szCs w:val="20"/>
+        </w:rPr>
+      </w:pPr>
+      <w:r>
+        <w:rPr>
+          <w:rFonts w:ascii="Consolas" w:hAnsi="Consolas" w:cs="Consolas"/>
+          <w:color w:val="000000"/>
+          <w:sz w:val="20"/>
+          <w:szCs w:val="20"/>
+        </w:rPr>
+        <w:tab/>
+        <w:t xml:space="preserve"> }</w:t>
+      </w:r>
+    </w:p>
+    <w:p>
+      <w:pPr>
+        <w:autoSpaceDE w:val="0"/>
+        <w:autoSpaceDN w:val="0"/>
+        <w:adjustRightInd w:val="0"/>
+        <w:spacing w:after="0" w:line="240" w:lineRule="auto"/>
+        <w:rPr>
+          <w:rFonts w:ascii="Consolas" w:hAnsi="Consolas" w:cs="Consolas"/>
+          <w:sz w:val="20"/>
+          <w:szCs w:val="20"/>
+        </w:rPr>
+      </w:pPr>
+      <w:r>
+        <w:rPr>
+          <w:rFonts w:ascii="Consolas" w:hAnsi="Consolas" w:cs="Consolas"/>
+          <w:color w:val="000000"/>
+          <w:sz w:val="20"/>
+          <w:szCs w:val="20"/>
+        </w:rPr>
+        <w:tab/>
+        <w:t xml:space="preserve"> }</w:t>
+      </w:r>
+    </w:p>
+    <w:p>
+      <w:pPr>
+        <w:autoSpaceDE w:val="0"/>
+        <w:autoSpaceDN w:val="0"/>
+        <w:adjustRightInd w:val="0"/>
+        <w:spacing w:after="0" w:line="240" w:lineRule="auto"/>
+        <w:rPr>
+          <w:rFonts w:ascii="Consolas" w:hAnsi="Consolas" w:cs="Consolas"/>
+          <w:sz w:val="20"/>
+          <w:szCs w:val="20"/>
+        </w:rPr>
+      </w:pPr>
       <w:r>
         <w:rPr>
           <w:rFonts w:ascii="Consolas" w:hAnsi="Consolas" w:cs="Consolas"/>
@@ -168,6 +1646,7 @@
         <w:t>}</w:t>
       </w:r>
     </w:p>
+    <w:p/>
     <w:p/>
     <w:p>
       <w:pPr>
